--- a/FR - Frame & Body/FR_A0100 (Frame)/Design report/Design Support/Design_Support_Chassis (1).docx
+++ b/FR - Frame & Body/FR_A0100 (Frame)/Design report/Design Support/Design_Support_Chassis (1).docx
@@ -84,7 +84,7 @@
               </wp:anchor>
             </w:drawing>
           </mc:Choice>
-          <mc:Fallback xmlns:sl="http://schemas.openxmlformats.org/schemaLibrary/2006/main" xmlns:a="http://schemas.openxmlformats.org/drawingml/2006/main" xmlns:pic="http://schemas.openxmlformats.org/drawingml/2006/picture" xmlns:c="http://schemas.openxmlformats.org/drawingml/2006/chart" xmlns:lc="http://schemas.openxmlformats.org/drawingml/2006/lockedCanvas" xmlns:dgm="http://schemas.openxmlformats.org/drawingml/2006/diagram" xmlns:w16cid="http://schemas.microsoft.com/office/word/2016/wordml/cid" xmlns:am3d="http://schemas.microsoft.com/office/drawing/2017/model3d" xmlns:aink="http://schemas.microsoft.com/office/drawing/2016/ink" xmlns:cx8="http://schemas.microsoft.com/office/drawing/2016/5/14/chartex" xmlns:cx7="http://schemas.microsoft.com/office/drawing/2016/5/13/chartex" xmlns:cx6="http://schemas.microsoft.com/office/drawing/2016/5/12/chartex" xmlns:cx5="http://schemas.microsoft.com/office/drawing/2016/5/11/chartex" xmlns:cx4="http://schemas.microsoft.com/office/drawing/2016/5/10/chartex" xmlns:cx3="http://schemas.microsoft.com/office/drawing/2016/5/9/chartex" xmlns:cx2="http://schemas.microsoft.com/office/drawing/2015/10/21/chartex">
+          <mc:Fallback xmlns:cx2="http://schemas.microsoft.com/office/drawing/2015/10/21/chartex" xmlns:cx3="http://schemas.microsoft.com/office/drawing/2016/5/9/chartex" xmlns:cx4="http://schemas.microsoft.com/office/drawing/2016/5/10/chartex" xmlns:cx5="http://schemas.microsoft.com/office/drawing/2016/5/11/chartex" xmlns:cx6="http://schemas.microsoft.com/office/drawing/2016/5/12/chartex" xmlns:cx7="http://schemas.microsoft.com/office/drawing/2016/5/13/chartex" xmlns:cx8="http://schemas.microsoft.com/office/drawing/2016/5/14/chartex" xmlns:aink="http://schemas.microsoft.com/office/drawing/2016/ink" xmlns:am3d="http://schemas.microsoft.com/office/drawing/2017/model3d" xmlns:w16cid="http://schemas.microsoft.com/office/word/2016/wordml/cid" xmlns:dgm="http://schemas.openxmlformats.org/drawingml/2006/diagram" xmlns:lc="http://schemas.openxmlformats.org/drawingml/2006/lockedCanvas" xmlns:c="http://schemas.openxmlformats.org/drawingml/2006/chart" xmlns:pic="http://schemas.openxmlformats.org/drawingml/2006/picture" xmlns:a="http://schemas.openxmlformats.org/drawingml/2006/main" xmlns:sl="http://schemas.openxmlformats.org/schemaLibrary/2006/main">
             <w:drawing>
               <wp:anchor allowOverlap="1" behindDoc="0" distB="0" distT="0" distL="114300" distR="114300" hidden="0" layoutInCell="1" locked="0" relativeHeight="0" simplePos="0">
                 <wp:simplePos x="0" y="0"/>
@@ -341,8 +341,6 @@
         </w:rPr>
         <w:t>Conception steps</w:t>
       </w:r>
-      <w:bookmarkStart w:id="0" w:name="_GoBack"/>
-      <w:bookmarkEnd w:id="0"/>
     </w:p>
     <w:p>
       <w:pPr>
@@ -1018,9 +1016,8 @@
             <w:r>
               <w:rPr>
                 <w:rFonts w:ascii="Microsoft Tai Le" w:eastAsia="Open Sans" w:hAnsi="Microsoft Tai Le" w:cs="Microsoft Tai Le"/>
-                <w:highlight w:val="yellow"/>
-              </w:rPr>
-              <w:t>39-42</w:t>
+              </w:rPr>
+              <w:t>35-38</w:t>
             </w:r>
           </w:p>
         </w:tc>
@@ -1040,9 +1037,14 @@
             <w:r>
               <w:rPr>
                 <w:rFonts w:ascii="Microsoft Tai Le" w:eastAsia="Open Sans" w:hAnsi="Microsoft Tai Le" w:cs="Microsoft Tai Le"/>
-                <w:highlight w:val="yellow"/>
-              </w:rPr>
-              <w:t>40.6</w:t>
+              </w:rPr>
+              <w:t>3</w:t>
+            </w:r>
+            <w:r>
+              <w:rPr>
+                <w:rFonts w:ascii="Microsoft Tai Le" w:eastAsia="Open Sans" w:hAnsi="Microsoft Tai Le" w:cs="Microsoft Tai Le"/>
+              </w:rPr>
+              <w:t>6</w:t>
             </w:r>
           </w:p>
         </w:tc>
@@ -1062,9 +1064,14 @@
             <w:r>
               <w:rPr>
                 <w:rFonts w:ascii="Microsoft Tai Le" w:eastAsia="Open Sans" w:hAnsi="Microsoft Tai Le" w:cs="Microsoft Tai Le"/>
-                <w:highlight w:val="yellow"/>
-              </w:rPr>
-              <w:t>41</w:t>
+              </w:rPr>
+              <w:t>3</w:t>
+            </w:r>
+            <w:r>
+              <w:rPr>
+                <w:rFonts w:ascii="Microsoft Tai Le" w:eastAsia="Open Sans" w:hAnsi="Microsoft Tai Le" w:cs="Microsoft Tai Le"/>
+              </w:rPr>
+              <w:t>7</w:t>
             </w:r>
           </w:p>
         </w:tc>
@@ -1183,151 +1190,6 @@
     </w:p>
     <w:p>
       <w:pPr>
-        <w:pBdr>
-          <w:top w:val="nil"/>
-          <w:left w:val="nil"/>
-          <w:bottom w:val="nil"/>
-          <w:right w:val="nil"/>
-          <w:between w:val="nil"/>
-        </w:pBdr>
-        <w:spacing w:after="225" w:line="240" w:lineRule="auto"/>
-        <w:jc w:val="center"/>
-        <w:rPr>
-          <w:rFonts w:ascii="Microsoft Tai Le" w:eastAsia="Open Sans" w:hAnsi="Microsoft Tai Le" w:cs="Microsoft Tai Le"/>
-          <w:i/>
-          <w:color w:val="000000"/>
-          <w:sz w:val="18"/>
-          <w:szCs w:val="18"/>
-        </w:rPr>
-      </w:pPr>
-      <w:r>
-        <w:rPr>
-          <w:rFonts w:ascii="Microsoft Tai Le" w:eastAsia="Open Sans" w:hAnsi="Microsoft Tai Le" w:cs="Microsoft Tai Le"/>
-          <w:i/>
-          <w:noProof/>
-          <w:color w:val="000000"/>
-          <w:sz w:val="18"/>
-          <w:szCs w:val="18"/>
-          <w:lang w:val="en-GB"/>
-        </w:rPr>
-        <w:lastRenderedPageBreak/>
-        <w:drawing>
-          <wp:inline distT="0" distB="0" distL="0" distR="0">
-            <wp:extent cx="4152900" cy="3990865"/>
-            <wp:effectExtent l="0" t="0" r="0" b="0"/>
-            <wp:docPr id="8" name="Picture 8"/>
-            <wp:cNvGraphicFramePr>
-              <a:graphicFrameLocks xmlns:a="http://schemas.openxmlformats.org/drawingml/2006/main" noChangeAspect="1"/>
-            </wp:cNvGraphicFramePr>
-            <a:graphic xmlns:a="http://schemas.openxmlformats.org/drawingml/2006/main">
-              <a:graphicData uri="http://schemas.openxmlformats.org/drawingml/2006/picture">
-                <pic:pic xmlns:pic="http://schemas.openxmlformats.org/drawingml/2006/picture">
-                  <pic:nvPicPr>
-                    <pic:cNvPr id="8" name="Capture.PNG"/>
-                    <pic:cNvPicPr/>
-                  </pic:nvPicPr>
-                  <pic:blipFill>
-                    <a:blip r:embed="rId9">
-                      <a:extLst>
-                        <a:ext uri="{28A0092B-C50C-407E-A947-70E740481C1C}">
-                          <a14:useLocalDpi xmlns:a14="http://schemas.microsoft.com/office/drawing/2010/main" val="0"/>
-                        </a:ext>
-                      </a:extLst>
-                    </a:blip>
-                    <a:stretch>
-                      <a:fillRect/>
-                    </a:stretch>
-                  </pic:blipFill>
-                  <pic:spPr>
-                    <a:xfrm>
-                      <a:off x="0" y="0"/>
-                      <a:ext cx="4154772" cy="3992664"/>
-                    </a:xfrm>
-                    <a:prstGeom prst="rect">
-                      <a:avLst/>
-                    </a:prstGeom>
-                  </pic:spPr>
-                </pic:pic>
-              </a:graphicData>
-            </a:graphic>
-          </wp:inline>
-        </w:drawing>
-      </w:r>
-    </w:p>
-    <w:p>
-      <w:pPr>
-        <w:pBdr>
-          <w:top w:val="nil"/>
-          <w:left w:val="nil"/>
-          <w:bottom w:val="nil"/>
-          <w:right w:val="nil"/>
-          <w:between w:val="nil"/>
-        </w:pBdr>
-        <w:spacing w:after="225" w:line="240" w:lineRule="auto"/>
-        <w:jc w:val="center"/>
-        <w:rPr>
-          <w:rFonts w:ascii="Microsoft Tai Le" w:eastAsia="Open Sans" w:hAnsi="Microsoft Tai Le" w:cs="Microsoft Tai Le"/>
-          <w:i/>
-          <w:color w:val="000000"/>
-          <w:sz w:val="18"/>
-          <w:szCs w:val="18"/>
-        </w:rPr>
-      </w:pPr>
-      <w:r>
-        <w:rPr>
-          <w:rFonts w:ascii="Microsoft Tai Le" w:eastAsia="Open Sans" w:hAnsi="Microsoft Tai Le" w:cs="Microsoft Tai Le"/>
-          <w:i/>
-          <w:noProof/>
-          <w:color w:val="000000"/>
-          <w:sz w:val="18"/>
-          <w:szCs w:val="18"/>
-          <w:lang w:val="en-GB"/>
-        </w:rPr>
-        <w:drawing>
-          <wp:inline distT="0" distB="0" distL="0" distR="0">
-            <wp:extent cx="4149090" cy="4202665"/>
-            <wp:effectExtent l="0" t="0" r="3810" b="7620"/>
-            <wp:docPr id="9" name="Picture 9"/>
-            <wp:cNvGraphicFramePr>
-              <a:graphicFrameLocks xmlns:a="http://schemas.openxmlformats.org/drawingml/2006/main" noChangeAspect="1"/>
-            </wp:cNvGraphicFramePr>
-            <a:graphic xmlns:a="http://schemas.openxmlformats.org/drawingml/2006/main">
-              <a:graphicData uri="http://schemas.openxmlformats.org/drawingml/2006/picture">
-                <pic:pic xmlns:pic="http://schemas.openxmlformats.org/drawingml/2006/picture">
-                  <pic:nvPicPr>
-                    <pic:cNvPr id="9" name="Capture2.PNG"/>
-                    <pic:cNvPicPr/>
-                  </pic:nvPicPr>
-                  <pic:blipFill>
-                    <a:blip r:embed="rId10">
-                      <a:extLst>
-                        <a:ext uri="{28A0092B-C50C-407E-A947-70E740481C1C}">
-                          <a14:useLocalDpi xmlns:a14="http://schemas.microsoft.com/office/drawing/2010/main" val="0"/>
-                        </a:ext>
-                      </a:extLst>
-                    </a:blip>
-                    <a:stretch>
-                      <a:fillRect/>
-                    </a:stretch>
-                  </pic:blipFill>
-                  <pic:spPr>
-                    <a:xfrm>
-                      <a:off x="0" y="0"/>
-                      <a:ext cx="4150229" cy="4203819"/>
-                    </a:xfrm>
-                    <a:prstGeom prst="rect">
-                      <a:avLst/>
-                    </a:prstGeom>
-                  </pic:spPr>
-                </pic:pic>
-              </a:graphicData>
-            </a:graphic>
-          </wp:inline>
-        </w:drawing>
-      </w:r>
-    </w:p>
-    <w:p>
-      <w:pPr>
         <w:rPr>
           <w:rFonts w:ascii="Microsoft Tai Le" w:eastAsia="Open Sans" w:hAnsi="Microsoft Tai Le" w:cs="Microsoft Tai Le"/>
           <w:b/>
@@ -1343,6 +1205,8 @@
         </w:rPr>
         <w:br w:type="page"/>
       </w:r>
+      <w:bookmarkStart w:id="0" w:name="_GoBack"/>
+      <w:bookmarkEnd w:id="0"/>
     </w:p>
     <w:p>
       <w:pPr>
@@ -1397,7 +1261,7 @@
                     <pic:cNvPicPr/>
                   </pic:nvPicPr>
                   <pic:blipFill>
-                    <a:blip r:embed="rId11">
+                    <a:blip r:embed="rId9">
                       <a:extLst>
                         <a:ext uri="{28A0092B-C50C-407E-A947-70E740481C1C}">
                           <a14:useLocalDpi xmlns:a14="http://schemas.microsoft.com/office/drawing/2010/main" val="0"/>
@@ -1475,7 +1339,7 @@
                     <pic:cNvPicPr/>
                   </pic:nvPicPr>
                   <pic:blipFill>
-                    <a:blip r:embed="rId12">
+                    <a:blip r:embed="rId10">
                       <a:extLst>
                         <a:ext uri="{28A0092B-C50C-407E-A947-70E740481C1C}">
                           <a14:useLocalDpi xmlns:a14="http://schemas.microsoft.com/office/drawing/2010/main" val="0"/>
@@ -2509,7 +2373,7 @@
                     <pic:cNvPicPr/>
                   </pic:nvPicPr>
                   <pic:blipFill>
-                    <a:blip r:embed="rId13" cstate="print">
+                    <a:blip r:embed="rId11" cstate="print">
                       <a:extLst>
                         <a:ext uri="{28A0092B-C50C-407E-A947-70E740481C1C}">
                           <a14:useLocalDpi xmlns:a14="http://schemas.microsoft.com/office/drawing/2010/main" val="0"/>
@@ -2570,7 +2434,7 @@
                     </pic:cNvPicPr>
                   </pic:nvPicPr>
                   <pic:blipFill>
-                    <a:blip r:embed="rId14" cstate="print">
+                    <a:blip r:embed="rId12" cstate="print">
                       <a:extLst>
                         <a:ext uri="{28A0092B-C50C-407E-A947-70E740481C1C}">
                           <a14:useLocalDpi xmlns:a14="http://schemas.microsoft.com/office/drawing/2010/main" val="0"/>
@@ -2921,7 +2785,7 @@
                     <pic:cNvPicPr/>
                   </pic:nvPicPr>
                   <pic:blipFill rotWithShape="1">
-                    <a:blip r:embed="rId15" cstate="print">
+                    <a:blip r:embed="rId13" cstate="print">
                       <a:extLst>
                         <a:ext uri="{28A0092B-C50C-407E-A947-70E740481C1C}">
                           <a14:useLocalDpi xmlns:a14="http://schemas.microsoft.com/office/drawing/2010/main" val="0"/>
@@ -3022,7 +2886,7 @@
                     </pic:cNvPicPr>
                   </pic:nvPicPr>
                   <pic:blipFill>
-                    <a:blip r:embed="rId16" cstate="print">
+                    <a:blip r:embed="rId14" cstate="print">
                       <a:extLst>
                         <a:ext uri="{28A0092B-C50C-407E-A947-70E740481C1C}">
                           <a14:useLocalDpi xmlns:a14="http://schemas.microsoft.com/office/drawing/2010/main" val="0"/>
@@ -3097,7 +2961,7 @@
                     </pic:cNvPicPr>
                   </pic:nvPicPr>
                   <pic:blipFill>
-                    <a:blip r:embed="rId17" cstate="print">
+                    <a:blip r:embed="rId15" cstate="print">
                       <a:extLst>
                         <a:ext uri="{28A0092B-C50C-407E-A947-70E740481C1C}">
                           <a14:useLocalDpi xmlns:a14="http://schemas.microsoft.com/office/drawing/2010/main" val="0"/>
@@ -3161,7 +3025,7 @@
                     </pic:cNvPicPr>
                   </pic:nvPicPr>
                   <pic:blipFill>
-                    <a:blip r:embed="rId18" cstate="print">
+                    <a:blip r:embed="rId16" cstate="print">
                       <a:extLst>
                         <a:ext uri="{28A0092B-C50C-407E-A947-70E740481C1C}">
                           <a14:useLocalDpi xmlns:a14="http://schemas.microsoft.com/office/drawing/2010/main" val="0"/>
@@ -3225,7 +3089,7 @@
                     </pic:cNvPicPr>
                   </pic:nvPicPr>
                   <pic:blipFill>
-                    <a:blip r:embed="rId19" cstate="print">
+                    <a:blip r:embed="rId17" cstate="print">
                       <a:extLst>
                         <a:ext uri="{28A0092B-C50C-407E-A947-70E740481C1C}">
                           <a14:useLocalDpi xmlns:a14="http://schemas.microsoft.com/office/drawing/2010/main" val="0"/>
@@ -3384,7 +3248,7 @@
                     <pic:cNvPicPr/>
                   </pic:nvPicPr>
                   <pic:blipFill>
-                    <a:blip r:embed="rId20"/>
+                    <a:blip r:embed="rId18"/>
                     <a:stretch>
                       <a:fillRect/>
                     </a:stretch>
@@ -3481,7 +3345,7 @@
                     </pic:cNvPicPr>
                   </pic:nvPicPr>
                   <pic:blipFill>
-                    <a:blip r:embed="rId21">
+                    <a:blip r:embed="rId19">
                       <a:extLst>
                         <a:ext uri="{28A0092B-C50C-407E-A947-70E740481C1C}">
                           <a14:useLocalDpi xmlns:a14="http://schemas.microsoft.com/office/drawing/2010/main" val="0"/>
@@ -3546,7 +3410,7 @@
                     </pic:cNvPicPr>
                   </pic:nvPicPr>
                   <pic:blipFill>
-                    <a:blip r:embed="rId22">
+                    <a:blip r:embed="rId20">
                       <a:extLst>
                         <a:ext uri="{28A0092B-C50C-407E-A947-70E740481C1C}">
                           <a14:useLocalDpi xmlns:a14="http://schemas.microsoft.com/office/drawing/2010/main" val="0"/>
@@ -3616,7 +3480,7 @@
                     <pic:cNvPicPr/>
                   </pic:nvPicPr>
                   <pic:blipFill>
-                    <a:blip r:embed="rId23"/>
+                    <a:blip r:embed="rId21"/>
                     <a:stretch>
                       <a:fillRect/>
                     </a:stretch>
@@ -3745,7 +3609,7 @@
                     <pic:cNvPicPr/>
                   </pic:nvPicPr>
                   <pic:blipFill>
-                    <a:blip r:embed="rId24"/>
+                    <a:blip r:embed="rId22"/>
                     <a:stretch>
                       <a:fillRect/>
                     </a:stretch>
@@ -3828,7 +3692,7 @@
                     <pic:cNvPicPr/>
                   </pic:nvPicPr>
                   <pic:blipFill>
-                    <a:blip r:embed="rId25"/>
+                    <a:blip r:embed="rId23"/>
                     <a:stretch>
                       <a:fillRect/>
                     </a:stretch>
@@ -4179,7 +4043,7 @@
                           <pic:cNvPicPr/>
                         </pic:nvPicPr>
                         <pic:blipFill>
-                          <a:blip r:embed="rId26"/>
+                          <a:blip r:embed="rId24"/>
                           <a:stretch>
                             <a:fillRect/>
                           </a:stretch>
@@ -4200,7 +4064,7 @@
                           <pic:cNvPicPr/>
                         </pic:nvPicPr>
                         <pic:blipFill>
-                          <a:blip r:embed="rId27"/>
+                          <a:blip r:embed="rId25"/>
                           <a:stretch>
                             <a:fillRect/>
                           </a:stretch>
@@ -4270,55 +4134,19 @@
     <w:p>
       <w:pPr>
         <w:pStyle w:val="Normal1"/>
-        <w:rPr>
-          <w:highlight w:val="yellow"/>
-        </w:rPr>
       </w:pPr>
       <w:proofErr w:type="spellStart"/>
       <w:r>
-        <w:rPr>
-          <w:highlight w:val="yellow"/>
-        </w:rPr>
         <w:t>Finally</w:t>
       </w:r>
       <w:proofErr w:type="spellEnd"/>
       <w:r>
-        <w:rPr>
-          <w:highlight w:val="yellow"/>
-        </w:rPr>
-        <w:t xml:space="preserve">, </w:t>
-      </w:r>
-      <w:r>
-        <w:rPr>
-          <w:highlight w:val="yellow"/>
-        </w:rPr>
-        <w:t xml:space="preserve">A COMPRENDRE </w:t>
-      </w:r>
-      <w:proofErr w:type="spellStart"/>
-      <w:r>
-        <w:rPr>
-          <w:highlight w:val="yellow"/>
-        </w:rPr>
-        <w:t>cf</w:t>
-      </w:r>
-      <w:proofErr w:type="spellEnd"/>
-      <w:r>
-        <w:rPr>
-          <w:highlight w:val="yellow"/>
-        </w:rPr>
-        <w:t xml:space="preserve"> </w:t>
-      </w:r>
-      <w:proofErr w:type="spellStart"/>
-      <w:r>
-        <w:rPr>
-          <w:highlight w:val="yellow"/>
-        </w:rPr>
-        <w:t>epsabox</w:t>
-      </w:r>
-      <w:proofErr w:type="spellEnd"/>
-    </w:p>
-    <w:p>
-      <w:pPr>
+        <w:t>,</w:t>
+      </w:r>
+    </w:p>
+    <w:p>
+      <w:pPr>
+        <w:jc w:val="center"/>
         <w:rPr>
           <w:rFonts w:ascii="Microsoft Tai Le" w:eastAsia="Open Sans" w:hAnsi="Microsoft Tai Le" w:cs="Microsoft Tai Le"/>
           <w:szCs w:val="24"/>
@@ -4329,7 +4157,6 @@
           <w:rFonts w:ascii="Microsoft Tai Le" w:eastAsia="Open Sans" w:hAnsi="Microsoft Tai Le" w:cs="Microsoft Tai Le"/>
           <w:noProof/>
           <w:szCs w:val="24"/>
-          <w:highlight w:val="yellow"/>
           <w:lang w:val="en-GB"/>
         </w:rPr>
         <w:drawing>
@@ -4365,13 +4192,6 @@
             </a:graphic>
           </wp:inline>
         </w:drawing>
-      </w:r>
-      <w:r>
-        <w:rPr>
-          <w:rFonts w:ascii="Microsoft Tai Le" w:eastAsia="Open Sans" w:hAnsi="Microsoft Tai Le" w:cs="Microsoft Tai Le"/>
-          <w:szCs w:val="24"/>
-        </w:rPr>
-        <w:t xml:space="preserve"> </w:t>
       </w:r>
     </w:p>
     <w:p>
@@ -4626,7 +4446,7 @@
       <w:rPr>
         <w:noProof/>
       </w:rPr>
-      <w:t>9</w:t>
+      <w:t>8</w:t>
     </w:r>
     <w:r>
       <w:fldChar w:fldCharType="end"/>
@@ -4699,7 +4519,7 @@
             </wp:anchor>
           </w:drawing>
         </mc:Choice>
-        <mc:Fallback xmlns:sl="http://schemas.openxmlformats.org/schemaLibrary/2006/main" xmlns:a="http://schemas.openxmlformats.org/drawingml/2006/main" xmlns:pic="http://schemas.openxmlformats.org/drawingml/2006/picture" xmlns:c="http://schemas.openxmlformats.org/drawingml/2006/chart" xmlns:lc="http://schemas.openxmlformats.org/drawingml/2006/lockedCanvas" xmlns:dgm="http://schemas.openxmlformats.org/drawingml/2006/diagram" xmlns:w16cid="http://schemas.microsoft.com/office/word/2016/wordml/cid" xmlns:am3d="http://schemas.microsoft.com/office/drawing/2017/model3d" xmlns:aink="http://schemas.microsoft.com/office/drawing/2016/ink" xmlns:cx8="http://schemas.microsoft.com/office/drawing/2016/5/14/chartex" xmlns:cx7="http://schemas.microsoft.com/office/drawing/2016/5/13/chartex" xmlns:cx6="http://schemas.microsoft.com/office/drawing/2016/5/12/chartex" xmlns:cx5="http://schemas.microsoft.com/office/drawing/2016/5/11/chartex" xmlns:cx4="http://schemas.microsoft.com/office/drawing/2016/5/10/chartex" xmlns:cx3="http://schemas.microsoft.com/office/drawing/2016/5/9/chartex" xmlns:cx2="http://schemas.microsoft.com/office/drawing/2015/10/21/chartex">
+        <mc:Fallback xmlns:cx2="http://schemas.microsoft.com/office/drawing/2015/10/21/chartex" xmlns:cx3="http://schemas.microsoft.com/office/drawing/2016/5/9/chartex" xmlns:cx4="http://schemas.microsoft.com/office/drawing/2016/5/10/chartex" xmlns:cx5="http://schemas.microsoft.com/office/drawing/2016/5/11/chartex" xmlns:cx6="http://schemas.microsoft.com/office/drawing/2016/5/12/chartex" xmlns:cx7="http://schemas.microsoft.com/office/drawing/2016/5/13/chartex" xmlns:cx8="http://schemas.microsoft.com/office/drawing/2016/5/14/chartex" xmlns:aink="http://schemas.microsoft.com/office/drawing/2016/ink" xmlns:am3d="http://schemas.microsoft.com/office/drawing/2017/model3d" xmlns:w16cid="http://schemas.microsoft.com/office/word/2016/wordml/cid" xmlns:dgm="http://schemas.openxmlformats.org/drawingml/2006/diagram" xmlns:lc="http://schemas.openxmlformats.org/drawingml/2006/lockedCanvas" xmlns:c="http://schemas.openxmlformats.org/drawingml/2006/chart" xmlns:pic="http://schemas.openxmlformats.org/drawingml/2006/picture" xmlns:a="http://schemas.openxmlformats.org/drawingml/2006/main" xmlns:sl="http://schemas.openxmlformats.org/schemaLibrary/2006/main">
           <w:drawing>
             <wp:anchor allowOverlap="1" behindDoc="0" distB="0" distT="0" distL="114300" distR="114300" hidden="0" layoutInCell="1" locked="0" relativeHeight="0" simplePos="0">
               <wp:simplePos x="0" y="0"/>
@@ -4957,7 +4777,7 @@
             </wp:anchor>
           </w:drawing>
         </mc:Choice>
-        <mc:Fallback xmlns:sl="http://schemas.openxmlformats.org/schemaLibrary/2006/main" xmlns:a="http://schemas.openxmlformats.org/drawingml/2006/main" xmlns:pic="http://schemas.openxmlformats.org/drawingml/2006/picture" xmlns:c="http://schemas.openxmlformats.org/drawingml/2006/chart" xmlns:lc="http://schemas.openxmlformats.org/drawingml/2006/lockedCanvas" xmlns:dgm="http://schemas.openxmlformats.org/drawingml/2006/diagram" xmlns:w16cid="http://schemas.microsoft.com/office/word/2016/wordml/cid" xmlns:am3d="http://schemas.microsoft.com/office/drawing/2017/model3d" xmlns:aink="http://schemas.microsoft.com/office/drawing/2016/ink" xmlns:cx8="http://schemas.microsoft.com/office/drawing/2016/5/14/chartex" xmlns:cx7="http://schemas.microsoft.com/office/drawing/2016/5/13/chartex" xmlns:cx6="http://schemas.microsoft.com/office/drawing/2016/5/12/chartex" xmlns:cx5="http://schemas.microsoft.com/office/drawing/2016/5/11/chartex" xmlns:cx4="http://schemas.microsoft.com/office/drawing/2016/5/10/chartex" xmlns:cx3="http://schemas.microsoft.com/office/drawing/2016/5/9/chartex" xmlns:cx2="http://schemas.microsoft.com/office/drawing/2015/10/21/chartex">
+        <mc:Fallback xmlns:cx2="http://schemas.microsoft.com/office/drawing/2015/10/21/chartex" xmlns:cx3="http://schemas.microsoft.com/office/drawing/2016/5/9/chartex" xmlns:cx4="http://schemas.microsoft.com/office/drawing/2016/5/10/chartex" xmlns:cx5="http://schemas.microsoft.com/office/drawing/2016/5/11/chartex" xmlns:cx6="http://schemas.microsoft.com/office/drawing/2016/5/12/chartex" xmlns:cx7="http://schemas.microsoft.com/office/drawing/2016/5/13/chartex" xmlns:cx8="http://schemas.microsoft.com/office/drawing/2016/5/14/chartex" xmlns:aink="http://schemas.microsoft.com/office/drawing/2016/ink" xmlns:am3d="http://schemas.microsoft.com/office/drawing/2017/model3d" xmlns:w16cid="http://schemas.microsoft.com/office/word/2016/wordml/cid" xmlns:dgm="http://schemas.openxmlformats.org/drawingml/2006/diagram" xmlns:lc="http://schemas.openxmlformats.org/drawingml/2006/lockedCanvas" xmlns:c="http://schemas.openxmlformats.org/drawingml/2006/chart" xmlns:pic="http://schemas.openxmlformats.org/drawingml/2006/picture" xmlns:a="http://schemas.openxmlformats.org/drawingml/2006/main" xmlns:sl="http://schemas.openxmlformats.org/schemaLibrary/2006/main">
           <w:drawing>
             <wp:anchor allowOverlap="1" behindDoc="0" distB="0" distT="0" distL="114300" distR="114300" hidden="0" layoutInCell="1" locked="0" relativeHeight="0" simplePos="0">
               <wp:simplePos x="0" y="0"/>
@@ -6604,7 +6424,7 @@
 </file>
 
 <file path=customXml/itemProps1.xml><?xml version="1.0" encoding="utf-8"?>
-<ds:datastoreItem xmlns:ds="http://schemas.openxmlformats.org/officeDocument/2006/customXml" ds:itemID="{2280B1AA-4B62-46A7-9E0C-6C4BA2E5210C}">
+<ds:datastoreItem xmlns:ds="http://schemas.openxmlformats.org/officeDocument/2006/customXml" ds:itemID="{F62C26CC-25E8-49F8-AFA2-2AEB7E734B28}">
   <ds:schemaRefs>
     <ds:schemaRef ds:uri="http://schemas.openxmlformats.org/officeDocument/2006/bibliography"/>
   </ds:schemaRefs>

--- a/FR - Frame & Body/FR_A0100 (Frame)/Design report/Design Support/Design_Support_Chassis (1).docx
+++ b/FR - Frame & Body/FR_A0100 (Frame)/Design report/Design Support/Design_Support_Chassis (1).docx
@@ -1,12 +1,18 @@
 
 <file path=word/document.xml><?xml version="1.0" encoding="utf-8"?>
-<w:document xmlns:wpc="http://schemas.microsoft.com/office/word/2010/wordprocessingCanvas" xmlns:cx="http://schemas.microsoft.com/office/drawing/2014/chartex" xmlns:cx1="http://schemas.microsoft.com/office/drawing/2015/9/8/chartex" xmlns:mc="http://schemas.openxmlformats.org/markup-compatibility/2006" xmlns:o="urn:schemas-microsoft-com:office:office" xmlns:r="http://schemas.openxmlformats.org/officeDocument/2006/relationships" xmlns:m="http://schemas.openxmlformats.org/officeDocument/2006/math" xmlns:v="urn:schemas-microsoft-com:vml" xmlns:wp14="http://schemas.microsoft.com/office/word/2010/wordprocessingDrawing" xmlns:wp="http://schemas.openxmlformats.org/drawingml/2006/wordprocessingDrawing" xmlns:w10="urn:schemas-microsoft-com:office:word" xmlns:w="http://schemas.openxmlformats.org/wordprocessingml/2006/main" xmlns:w14="http://schemas.microsoft.com/office/word/2010/wordml" xmlns:w15="http://schemas.microsoft.com/office/word/2012/wordml" xmlns:w16se="http://schemas.microsoft.com/office/word/2015/wordml/symex" xmlns:wpg="http://schemas.microsoft.com/office/word/2010/wordprocessingGroup" xmlns:wpi="http://schemas.microsoft.com/office/word/2010/wordprocessingInk" xmlns:wne="http://schemas.microsoft.com/office/word/2006/wordml" xmlns:wps="http://schemas.microsoft.com/office/word/2010/wordprocessingShape" mc:Ignorable="w14 w15 w16se wp14">
+<w:document xmlns:wpc="http://schemas.microsoft.com/office/word/2010/wordprocessingCanvas" xmlns:cx="http://schemas.microsoft.com/office/drawing/2014/chartex" xmlns:cx1="http://schemas.microsoft.com/office/drawing/2015/9/8/chartex" xmlns:cx2="http://schemas.microsoft.com/office/drawing/2015/10/21/chartex" xmlns:cx3="http://schemas.microsoft.com/office/drawing/2016/5/9/chartex" xmlns:cx4="http://schemas.microsoft.com/office/drawing/2016/5/10/chartex" xmlns:cx5="http://schemas.microsoft.com/office/drawing/2016/5/11/chartex" xmlns:cx6="http://schemas.microsoft.com/office/drawing/2016/5/12/chartex" xmlns:cx7="http://schemas.microsoft.com/office/drawing/2016/5/13/chartex" xmlns:cx8="http://schemas.microsoft.com/office/drawing/2016/5/14/chartex" xmlns:mc="http://schemas.openxmlformats.org/markup-compatibility/2006" xmlns:aink="http://schemas.microsoft.com/office/drawing/2016/ink" xmlns:am3d="http://schemas.microsoft.com/office/drawing/2017/model3d" xmlns:o="urn:schemas-microsoft-com:office:office" xmlns:r="http://schemas.openxmlformats.org/officeDocument/2006/relationships" xmlns:m="http://schemas.openxmlformats.org/officeDocument/2006/math" xmlns:v="urn:schemas-microsoft-com:vml" xmlns:wp14="http://schemas.microsoft.com/office/word/2010/wordprocessingDrawing" xmlns:wp="http://schemas.openxmlformats.org/drawingml/2006/wordprocessingDrawing" xmlns:w10="urn:schemas-microsoft-com:office:word" xmlns:w="http://schemas.openxmlformats.org/wordprocessingml/2006/main" xmlns:w14="http://schemas.microsoft.com/office/word/2010/wordml" xmlns:w15="http://schemas.microsoft.com/office/word/2012/wordml" xmlns:w16cid="http://schemas.microsoft.com/office/word/2016/wordml/cid" xmlns:w16se="http://schemas.microsoft.com/office/word/2015/wordml/symex" xmlns:wpg="http://schemas.microsoft.com/office/word/2010/wordprocessingGroup" xmlns:wpi="http://schemas.microsoft.com/office/word/2010/wordprocessingInk" xmlns:wne="http://schemas.microsoft.com/office/word/2006/wordml" xmlns:wps="http://schemas.microsoft.com/office/word/2010/wordprocessingShape" mc:Ignorable="w14 w15 w16se w16cid wp14">
   <w:body>
     <w:p>
       <w:pPr>
         <w:pStyle w:val="Bigheadings"/>
-      </w:pPr>
-      <w:r>
+        <w:rPr>
+          <w:lang w:val="en-US"/>
+        </w:rPr>
+      </w:pPr>
+      <w:r>
+        <w:rPr>
+          <w:lang w:val="en-US"/>
+        </w:rPr>
         <w:t>Design Support documents</w:t>
       </w:r>
     </w:p>
@@ -21,6 +27,7 @@
           <w:b/>
           <w:sz w:val="36"/>
           <w:szCs w:val="36"/>
+          <w:lang w:val="en-US"/>
         </w:rPr>
       </w:pPr>
       <w:r>
@@ -29,6 +36,7 @@
           <w:b/>
           <w:sz w:val="36"/>
           <w:szCs w:val="36"/>
+          <w:lang w:val="en-US"/>
         </w:rPr>
         <w:tab/>
       </w:r>
@@ -84,7 +92,7 @@
               </wp:anchor>
             </w:drawing>
           </mc:Choice>
-          <mc:Fallback xmlns:cx2="http://schemas.microsoft.com/office/drawing/2015/10/21/chartex" xmlns:cx3="http://schemas.microsoft.com/office/drawing/2016/5/9/chartex" xmlns:cx4="http://schemas.microsoft.com/office/drawing/2016/5/10/chartex" xmlns:cx5="http://schemas.microsoft.com/office/drawing/2016/5/11/chartex" xmlns:cx6="http://schemas.microsoft.com/office/drawing/2016/5/12/chartex" xmlns:cx7="http://schemas.microsoft.com/office/drawing/2016/5/13/chartex" xmlns:cx8="http://schemas.microsoft.com/office/drawing/2016/5/14/chartex" xmlns:aink="http://schemas.microsoft.com/office/drawing/2016/ink" xmlns:am3d="http://schemas.microsoft.com/office/drawing/2017/model3d" xmlns:w16cid="http://schemas.microsoft.com/office/word/2016/wordml/cid" xmlns:dgm="http://schemas.openxmlformats.org/drawingml/2006/diagram" xmlns:lc="http://schemas.openxmlformats.org/drawingml/2006/lockedCanvas" xmlns:c="http://schemas.openxmlformats.org/drawingml/2006/chart" xmlns:pic="http://schemas.openxmlformats.org/drawingml/2006/picture" xmlns:a="http://schemas.openxmlformats.org/drawingml/2006/main" xmlns:sl="http://schemas.openxmlformats.org/schemaLibrary/2006/main">
+          <mc:Fallback xmlns:sl="http://schemas.openxmlformats.org/schemaLibrary/2006/main" xmlns:a="http://schemas.openxmlformats.org/drawingml/2006/main" xmlns:pic="http://schemas.openxmlformats.org/drawingml/2006/picture" xmlns:c="http://schemas.openxmlformats.org/drawingml/2006/chart" xmlns:lc="http://schemas.openxmlformats.org/drawingml/2006/lockedCanvas" xmlns:dgm="http://schemas.openxmlformats.org/drawingml/2006/diagram">
             <w:drawing>
               <wp:anchor allowOverlap="1" behindDoc="0" distB="0" distT="0" distL="114300" distR="114300" hidden="0" layoutInCell="1" locked="0" relativeHeight="0" simplePos="0">
                 <wp:simplePos x="0" y="0"/>
@@ -141,6 +149,7 @@
           <w:b/>
           <w:sz w:val="36"/>
           <w:szCs w:val="36"/>
+          <w:lang w:val="en-US"/>
         </w:rPr>
       </w:pPr>
       <w:r>
@@ -149,6 +158,7 @@
           <w:b/>
           <w:sz w:val="36"/>
           <w:szCs w:val="36"/>
+          <w:lang w:val="en-US"/>
         </w:rPr>
         <w:t>Frame</w:t>
       </w:r>
@@ -168,6 +178,7 @@
           <w:rFonts w:ascii="Microsoft Tai Le" w:eastAsia="Open Sans" w:hAnsi="Microsoft Tai Le" w:cs="Microsoft Tai Le"/>
           <w:sz w:val="21"/>
           <w:szCs w:val="21"/>
+          <w:lang w:val="en-US"/>
         </w:rPr>
       </w:pPr>
       <w:r>
@@ -178,6 +189,7 @@
           <w:color w:val="C00000"/>
           <w:sz w:val="24"/>
           <w:szCs w:val="24"/>
+          <w:lang w:val="en-US"/>
         </w:rPr>
         <w:t>Objectives</w:t>
       </w:r>
@@ -240,7 +252,15 @@
           <w:b/>
           <w:lang w:val="en-US"/>
         </w:rPr>
-        <w:t>position of the pilot</w:t>
+        <w:t xml:space="preserve">position of the </w:t>
+      </w:r>
+      <w:r>
+        <w:rPr>
+          <w:rFonts w:ascii="Microsoft Tai Le" w:eastAsia="Open Sans" w:hAnsi="Microsoft Tai Le" w:cs="Microsoft Tai Le"/>
+          <w:b/>
+          <w:lang w:val="en-US"/>
+        </w:rPr>
+        <w:t>driver</w:t>
       </w:r>
       <w:r>
         <w:rPr>
@@ -349,30 +369,15 @@
         <w:jc w:val="both"/>
         <w:rPr>
           <w:rFonts w:ascii="Microsoft Tai Le" w:eastAsia="Open Sans" w:hAnsi="Microsoft Tai Le" w:cs="Microsoft Tai Le"/>
-        </w:rPr>
-      </w:pPr>
-      <w:r>
-        <w:rPr>
-          <w:rFonts w:ascii="Microsoft Tai Le" w:eastAsia="Open Sans" w:hAnsi="Microsoft Tai Le" w:cs="Microsoft Tai Le"/>
-          <w:lang w:val="en-US"/>
-        </w:rPr>
-        <w:t xml:space="preserve">To begin with, we set objectives, summated constraints imposed by the rules and located improvements opportunities, in order to structure and define our work. Then, a preconception phase instituted the basics of the development that </w:t>
-      </w:r>
-      <w:proofErr w:type="gramStart"/>
-      <w:r>
-        <w:rPr>
-          <w:rFonts w:ascii="Microsoft Tai Le" w:eastAsia="Open Sans" w:hAnsi="Microsoft Tai Le" w:cs="Microsoft Tai Le"/>
-          <w:lang w:val="en-US"/>
-        </w:rPr>
-        <w:t>was brought</w:t>
-      </w:r>
-      <w:proofErr w:type="gramEnd"/>
-      <w:r>
-        <w:rPr>
-          <w:rFonts w:ascii="Microsoft Tai Le" w:eastAsia="Open Sans" w:hAnsi="Microsoft Tai Le" w:cs="Microsoft Tai Le"/>
-          <w:lang w:val="en-US"/>
-        </w:rPr>
-        <w:t xml:space="preserve"> in detailed conception. This consisted of an </w:t>
+          <w:lang w:val="en-US"/>
+        </w:rPr>
+      </w:pPr>
+      <w:r>
+        <w:rPr>
+          <w:rFonts w:ascii="Microsoft Tai Le" w:eastAsia="Open Sans" w:hAnsi="Microsoft Tai Le" w:cs="Microsoft Tai Le"/>
+          <w:lang w:val="en-US"/>
+        </w:rPr>
+        <w:t xml:space="preserve">To begin with, we set objectives, summated constraints imposed by the rules and located improvements opportunities, in order to structure and define our work. Then, a preconception phase instituted the basics of the development that was brought in detailed conception. This consisted of an </w:t>
       </w:r>
       <w:r>
         <w:rPr>
@@ -416,9 +421,9 @@
           <w:color w:val="C00000"/>
           <w:sz w:val="24"/>
           <w:szCs w:val="24"/>
-        </w:rPr>
-      </w:pPr>
-      <w:proofErr w:type="spellStart"/>
+          <w:lang w:val="en-US"/>
+        </w:rPr>
+      </w:pPr>
       <w:r>
         <w:rPr>
           <w:rFonts w:ascii="Microsoft Tai Le" w:eastAsia="Open Sans" w:hAnsi="Microsoft Tai Le" w:cs="Microsoft Tai Le"/>
@@ -427,54 +432,23 @@
           <w:color w:val="C00000"/>
           <w:sz w:val="24"/>
           <w:szCs w:val="24"/>
+          <w:lang w:val="en-US"/>
         </w:rPr>
         <w:t>Assumptions</w:t>
       </w:r>
-      <w:proofErr w:type="spellEnd"/>
     </w:p>
     <w:p>
       <w:pPr>
         <w:pStyle w:val="Normal1"/>
-      </w:pPr>
-      <w:proofErr w:type="spellStart"/>
-      <w:r>
-        <w:t>We</w:t>
-      </w:r>
-      <w:proofErr w:type="spellEnd"/>
-      <w:r>
-        <w:t xml:space="preserve"> </w:t>
-      </w:r>
-      <w:proofErr w:type="spellStart"/>
-      <w:r>
-        <w:t>realised</w:t>
-      </w:r>
-      <w:proofErr w:type="spellEnd"/>
-      <w:r>
-        <w:t xml:space="preserve"> simulations </w:t>
-      </w:r>
-      <w:proofErr w:type="spellStart"/>
-      <w:r>
-        <w:t>under</w:t>
-      </w:r>
-      <w:proofErr w:type="spellEnd"/>
-      <w:r>
-        <w:t xml:space="preserve"> the </w:t>
-      </w:r>
-      <w:proofErr w:type="spellStart"/>
-      <w:r>
-        <w:t>following</w:t>
-      </w:r>
-      <w:proofErr w:type="spellEnd"/>
-      <w:r>
-        <w:t xml:space="preserve"> </w:t>
-      </w:r>
-      <w:proofErr w:type="spellStart"/>
-      <w:r>
-        <w:t>assumptions</w:t>
-      </w:r>
-      <w:proofErr w:type="spellEnd"/>
-      <w:r>
-        <w:t>.</w:t>
+        <w:rPr>
+          <w:lang w:val="en-US"/>
+        </w:rPr>
+      </w:pPr>
+      <w:r>
+        <w:rPr>
+          <w:lang w:val="en-US"/>
+        </w:rPr>
+        <w:t>We realised simulations under the following assumptions.</w:t>
       </w:r>
     </w:p>
     <w:p>
@@ -485,21 +459,8 @@
           <w:numId w:val="3"/>
         </w:numPr>
       </w:pPr>
-      <w:proofErr w:type="spellStart"/>
-      <w:r>
-        <w:t>Elastic</w:t>
-      </w:r>
-      <w:proofErr w:type="spellEnd"/>
-      <w:r>
-        <w:t xml:space="preserve"> </w:t>
-      </w:r>
-      <w:proofErr w:type="spellStart"/>
-      <w:r>
-        <w:t>behaviour</w:t>
-      </w:r>
-      <w:proofErr w:type="spellEnd"/>
-      <w:r>
-        <w:t xml:space="preserve"> </w:t>
+      <w:r>
+        <w:t xml:space="preserve">Elastic behaviour </w:t>
       </w:r>
     </w:p>
     <w:p>
@@ -511,15 +472,7 @@
         </w:numPr>
       </w:pPr>
       <w:r>
-        <w:t xml:space="preserve">Small </w:t>
-      </w:r>
-      <w:proofErr w:type="spellStart"/>
-      <w:r>
-        <w:t>displacement</w:t>
-      </w:r>
-      <w:proofErr w:type="spellEnd"/>
-      <w:r>
-        <w:t xml:space="preserve"> </w:t>
+        <w:t xml:space="preserve">Small displacement </w:t>
       </w:r>
     </w:p>
     <w:p>
@@ -531,23 +484,7 @@
         </w:numPr>
       </w:pPr>
       <w:r>
-        <w:t xml:space="preserve">No </w:t>
-      </w:r>
-      <w:proofErr w:type="spellStart"/>
-      <w:r>
-        <w:t>dynamic</w:t>
-      </w:r>
-      <w:proofErr w:type="spellEnd"/>
-      <w:r>
-        <w:t xml:space="preserve"> </w:t>
-      </w:r>
-      <w:proofErr w:type="spellStart"/>
-      <w:r>
-        <w:t>phenomenon</w:t>
-      </w:r>
-      <w:proofErr w:type="spellEnd"/>
-      <w:r>
-        <w:t xml:space="preserve"> </w:t>
+        <w:t xml:space="preserve">No dynamic phenomenon </w:t>
       </w:r>
     </w:p>
     <w:p>
@@ -558,109 +495,23 @@
           <w:numId w:val="3"/>
         </w:numPr>
       </w:pPr>
-      <w:proofErr w:type="spellStart"/>
-      <w:r>
-        <w:t>Welding</w:t>
-      </w:r>
-      <w:proofErr w:type="spellEnd"/>
-      <w:r>
-        <w:t xml:space="preserve"> </w:t>
-      </w:r>
-      <w:proofErr w:type="spellStart"/>
-      <w:r>
-        <w:t>beams</w:t>
-      </w:r>
-      <w:proofErr w:type="spellEnd"/>
-      <w:r>
-        <w:t xml:space="preserve"> as </w:t>
-      </w:r>
-      <w:proofErr w:type="spellStart"/>
-      <w:r>
-        <w:t>resistant</w:t>
-      </w:r>
-      <w:proofErr w:type="spellEnd"/>
-      <w:r>
-        <w:t xml:space="preserve"> as tubes</w:t>
+      <w:r>
+        <w:t xml:space="preserve">Welding beams </w:t>
+      </w:r>
+      <w:r>
+        <w:t>infinitely stiff</w:t>
       </w:r>
     </w:p>
     <w:p>
       <w:pPr>
         <w:pStyle w:val="Normal1"/>
-      </w:pPr>
-      <w:r>
-        <w:t xml:space="preserve">The </w:t>
-      </w:r>
-      <w:proofErr w:type="spellStart"/>
-      <w:r>
-        <w:t>assumptions</w:t>
-      </w:r>
-      <w:proofErr w:type="spellEnd"/>
-      <w:r>
-        <w:t xml:space="preserve"> </w:t>
-      </w:r>
-      <w:proofErr w:type="spellStart"/>
-      <w:r>
-        <w:t>above</w:t>
-      </w:r>
-      <w:proofErr w:type="spellEnd"/>
-      <w:r>
-        <w:t xml:space="preserve"> are </w:t>
-      </w:r>
-      <w:proofErr w:type="spellStart"/>
-      <w:r>
-        <w:t>mecanically</w:t>
-      </w:r>
-      <w:proofErr w:type="spellEnd"/>
-      <w:r>
-        <w:t xml:space="preserve"> </w:t>
-      </w:r>
-      <w:proofErr w:type="spellStart"/>
-      <w:r>
-        <w:t>coherent</w:t>
-      </w:r>
-      <w:proofErr w:type="spellEnd"/>
-      <w:r>
-        <w:t xml:space="preserve"> </w:t>
-      </w:r>
-      <w:proofErr w:type="spellStart"/>
-      <w:r>
-        <w:t>with</w:t>
-      </w:r>
-      <w:proofErr w:type="spellEnd"/>
-      <w:r>
-        <w:t xml:space="preserve"> </w:t>
-      </w:r>
-      <w:proofErr w:type="spellStart"/>
-      <w:r>
-        <w:t>our</w:t>
-      </w:r>
-      <w:proofErr w:type="spellEnd"/>
-      <w:r>
-        <w:t xml:space="preserve"> situation and </w:t>
-      </w:r>
-      <w:proofErr w:type="spellStart"/>
-      <w:r>
-        <w:t>with</w:t>
-      </w:r>
-      <w:proofErr w:type="spellEnd"/>
-      <w:r>
-        <w:t xml:space="preserve"> the real-life </w:t>
-      </w:r>
-      <w:proofErr w:type="spellStart"/>
-      <w:r>
-        <w:t>mecanical</w:t>
-      </w:r>
-      <w:proofErr w:type="spellEnd"/>
-      <w:r>
-        <w:t xml:space="preserve"> tests </w:t>
-      </w:r>
-      <w:proofErr w:type="spellStart"/>
-      <w:r>
-        <w:t>realized</w:t>
-      </w:r>
-      <w:proofErr w:type="spellEnd"/>
-      <w:r>
-        <w:t xml:space="preserve">. </w:t>
+        <w:numPr>
+          <w:ilvl w:val="0"/>
+          <w:numId w:val="3"/>
+        </w:numPr>
+      </w:pPr>
+      <w:r>
+        <w:t>Beam model</w:t>
       </w:r>
     </w:p>
     <w:p>
@@ -699,7 +550,7 @@
     </w:p>
     <w:tbl>
       <w:tblPr>
-        <w:tblStyle w:val="TableGrid"/>
+        <w:tblStyle w:val="Grilledutableau"/>
         <w:tblW w:w="0" w:type="auto"/>
         <w:tblLook w:val="04A0" w:firstRow="1" w:lastRow="0" w:firstColumn="1" w:lastColumn="0" w:noHBand="0" w:noVBand="1"/>
       </w:tblPr>
@@ -780,14 +631,12 @@
                 <w:rFonts w:ascii="Microsoft Tai Le" w:eastAsia="Open Sans" w:hAnsi="Microsoft Tai Le" w:cs="Microsoft Tai Le"/>
               </w:rPr>
             </w:pPr>
-            <w:proofErr w:type="spellStart"/>
             <w:r>
               <w:rPr>
                 <w:rFonts w:ascii="Microsoft Tai Le" w:eastAsia="Open Sans" w:hAnsi="Microsoft Tai Le" w:cs="Microsoft Tai Le"/>
               </w:rPr>
               <w:t>Measure</w:t>
             </w:r>
-            <w:proofErr w:type="spellEnd"/>
           </w:p>
         </w:tc>
       </w:tr>
@@ -806,19 +655,11 @@
                 <w:rFonts w:ascii="Microsoft Tai Le" w:eastAsia="Open Sans" w:hAnsi="Microsoft Tai Le" w:cs="Microsoft Tai Le"/>
               </w:rPr>
             </w:pPr>
-            <w:proofErr w:type="spellStart"/>
             <w:r>
               <w:rPr>
                 <w:rFonts w:ascii="Microsoft Tai Le" w:eastAsia="Open Sans" w:hAnsi="Microsoft Tai Le" w:cs="Microsoft Tai Le"/>
               </w:rPr>
-              <w:t>Stiffness</w:t>
-            </w:r>
-            <w:proofErr w:type="spellEnd"/>
-            <w:r>
-              <w:rPr>
-                <w:rFonts w:ascii="Microsoft Tai Le" w:eastAsia="Open Sans" w:hAnsi="Microsoft Tai Le" w:cs="Microsoft Tai Le"/>
-              </w:rPr>
-              <w:t xml:space="preserve">  </w:t>
+              <w:t xml:space="preserve">Stiffness  </w:t>
             </w:r>
             <w:r>
               <w:rPr>
@@ -830,16 +671,8 @@
               <w:rPr>
                 <w:rFonts w:ascii="Microsoft Tai Le" w:eastAsia="Open Sans" w:hAnsi="Microsoft Tai Le" w:cs="Microsoft Tai Le"/>
               </w:rPr>
-              <w:t>Nm/</w:t>
+              <w:t>Nm/deg</w:t>
             </w:r>
-            <w:proofErr w:type="spellStart"/>
-            <w:r>
-              <w:rPr>
-                <w:rFonts w:ascii="Microsoft Tai Le" w:eastAsia="Open Sans" w:hAnsi="Microsoft Tai Le" w:cs="Microsoft Tai Le"/>
-              </w:rPr>
-              <w:t>deg</w:t>
-            </w:r>
-            <w:proofErr w:type="spellEnd"/>
             <w:r>
               <w:rPr>
                 <w:rFonts w:ascii="Microsoft Tai Le" w:eastAsia="Open Sans" w:hAnsi="Microsoft Tai Le" w:cs="Microsoft Tai Le"/>
@@ -891,9 +724,8 @@
             <w:r>
               <w:rPr>
                 <w:rFonts w:ascii="Microsoft Tai Le" w:eastAsia="Open Sans" w:hAnsi="Microsoft Tai Le" w:cs="Microsoft Tai Le"/>
-                <w:highlight w:val="yellow"/>
-              </w:rPr>
-              <w:t>1114</w:t>
+              </w:rPr>
+              <w:t>1212</w:t>
             </w:r>
           </w:p>
         </w:tc>
@@ -934,69 +766,15 @@
               <w:jc w:val="center"/>
               <w:rPr>
                 <w:rFonts w:ascii="Microsoft Tai Le" w:eastAsia="Open Sans" w:hAnsi="Microsoft Tai Le" w:cs="Microsoft Tai Le"/>
+                <w:lang w:val="en-US"/>
               </w:rPr>
             </w:pPr>
-            <w:proofErr w:type="spellStart"/>
             <w:r>
               <w:rPr>
                 <w:rFonts w:ascii="Microsoft Tai Le" w:eastAsia="Open Sans" w:hAnsi="Microsoft Tai Le" w:cs="Microsoft Tai Le"/>
-              </w:rPr>
-              <w:t>Weight</w:t>
-            </w:r>
-            <w:proofErr w:type="spellEnd"/>
-            <w:r>
-              <w:rPr>
-                <w:rFonts w:ascii="Microsoft Tai Le" w:eastAsia="Open Sans" w:hAnsi="Microsoft Tai Le" w:cs="Microsoft Tai Le"/>
-              </w:rPr>
-              <w:t xml:space="preserve"> </w:t>
-            </w:r>
-            <w:r>
-              <w:rPr>
-                <w:rFonts w:ascii="Microsoft Tai Le" w:eastAsia="Open Sans" w:hAnsi="Microsoft Tai Le" w:cs="Microsoft Tai Le"/>
-              </w:rPr>
-              <w:t>(</w:t>
-            </w:r>
-            <w:proofErr w:type="spellStart"/>
-            <w:r>
-              <w:rPr>
-                <w:rFonts w:ascii="Microsoft Tai Le" w:eastAsia="Open Sans" w:hAnsi="Microsoft Tai Le" w:cs="Microsoft Tai Le"/>
-              </w:rPr>
-              <w:t>with</w:t>
-            </w:r>
-            <w:proofErr w:type="spellEnd"/>
-            <w:r>
-              <w:rPr>
-                <w:rFonts w:ascii="Microsoft Tai Le" w:eastAsia="Open Sans" w:hAnsi="Microsoft Tai Le" w:cs="Microsoft Tai Le"/>
-              </w:rPr>
-              <w:t xml:space="preserve"> </w:t>
-            </w:r>
-            <w:proofErr w:type="spellStart"/>
-            <w:r>
-              <w:rPr>
-                <w:rFonts w:ascii="Microsoft Tai Le" w:eastAsia="Open Sans" w:hAnsi="Microsoft Tai Le" w:cs="Microsoft Tai Le"/>
-              </w:rPr>
-              <w:t>paint</w:t>
-            </w:r>
-            <w:proofErr w:type="spellEnd"/>
-            <w:r>
-              <w:rPr>
-                <w:rFonts w:ascii="Microsoft Tai Le" w:eastAsia="Open Sans" w:hAnsi="Microsoft Tai Le" w:cs="Microsoft Tai Le"/>
-              </w:rPr>
-              <w:t xml:space="preserve"> and </w:t>
-            </w:r>
-            <w:proofErr w:type="spellStart"/>
-            <w:r>
-              <w:rPr>
-                <w:rFonts w:ascii="Microsoft Tai Le" w:eastAsia="Open Sans" w:hAnsi="Microsoft Tai Le" w:cs="Microsoft Tai Le"/>
-              </w:rPr>
-              <w:t>equipment</w:t>
-            </w:r>
-            <w:proofErr w:type="spellEnd"/>
-            <w:r>
-              <w:rPr>
-                <w:rFonts w:ascii="Microsoft Tai Le" w:eastAsia="Open Sans" w:hAnsi="Microsoft Tai Le" w:cs="Microsoft Tai Le"/>
-              </w:rPr>
-              <w:t>) (kg)</w:t>
+                <w:lang w:val="en-US"/>
+              </w:rPr>
+              <w:t>Weight (with paint and equipment) (kg)</w:t>
             </w:r>
           </w:p>
         </w:tc>
@@ -1079,7 +857,7 @@
     </w:tbl>
     <w:p>
       <w:pPr>
-        <w:pStyle w:val="ListParagraph"/>
+        <w:pStyle w:val="Paragraphedeliste"/>
         <w:shd w:val="clear" w:color="auto" w:fill="FFFFFF"/>
         <w:spacing w:after="220"/>
         <w:jc w:val="both"/>
@@ -1090,7 +868,7 @@
     </w:p>
     <w:p>
       <w:pPr>
-        <w:pStyle w:val="ListParagraph"/>
+        <w:pStyle w:val="Paragraphedeliste"/>
         <w:numPr>
           <w:ilvl w:val="0"/>
           <w:numId w:val="3"/>
@@ -1102,24 +880,16 @@
           <w:rFonts w:ascii="Microsoft Tai Le" w:eastAsia="Open Sans" w:hAnsi="Microsoft Tai Le" w:cs="Microsoft Tai Le"/>
         </w:rPr>
       </w:pPr>
-      <w:proofErr w:type="spellStart"/>
-      <w:r>
-        <w:rPr>
-          <w:rFonts w:ascii="Microsoft Tai Le" w:eastAsia="Open Sans" w:hAnsi="Microsoft Tai Le" w:cs="Microsoft Tai Le"/>
-        </w:rPr>
-        <w:t>Steel</w:t>
-      </w:r>
-      <w:proofErr w:type="spellEnd"/>
-      <w:r>
-        <w:rPr>
-          <w:rFonts w:ascii="Microsoft Tai Le" w:eastAsia="Open Sans" w:hAnsi="Microsoft Tai Le" w:cs="Microsoft Tai Le"/>
-        </w:rPr>
-        <w:t xml:space="preserve">: 25CrMo4 (AISI4130) </w:t>
-      </w:r>
-    </w:p>
-    <w:p>
-      <w:pPr>
-        <w:pStyle w:val="ListParagraph"/>
+      <w:r>
+        <w:rPr>
+          <w:rFonts w:ascii="Microsoft Tai Le" w:eastAsia="Open Sans" w:hAnsi="Microsoft Tai Le" w:cs="Microsoft Tai Le"/>
+        </w:rPr>
+        <w:t xml:space="preserve">Steel: 25CrMo4 (AISI4130) </w:t>
+      </w:r>
+    </w:p>
+    <w:p>
+      <w:pPr>
+        <w:pStyle w:val="Paragraphedeliste"/>
         <w:numPr>
           <w:ilvl w:val="0"/>
           <w:numId w:val="3"/>
@@ -1131,48 +901,18 @@
           <w:rFonts w:ascii="Microsoft Tai Le" w:eastAsia="Open Sans" w:hAnsi="Microsoft Tai Le" w:cs="Microsoft Tai Le"/>
         </w:rPr>
       </w:pPr>
-      <w:proofErr w:type="spellStart"/>
-      <w:r>
-        <w:rPr>
-          <w:rFonts w:ascii="Microsoft Tai Le" w:eastAsia="Open Sans" w:hAnsi="Microsoft Tai Le" w:cs="Microsoft Tai Le"/>
-        </w:rPr>
-        <w:t>Yield</w:t>
-      </w:r>
-      <w:proofErr w:type="spellEnd"/>
-      <w:r>
-        <w:rPr>
-          <w:rFonts w:ascii="Microsoft Tai Le" w:eastAsia="Open Sans" w:hAnsi="Microsoft Tai Le" w:cs="Microsoft Tai Le"/>
-        </w:rPr>
-        <w:t xml:space="preserve"> </w:t>
-      </w:r>
-      <w:proofErr w:type="spellStart"/>
-      <w:r>
-        <w:rPr>
-          <w:rFonts w:ascii="Microsoft Tai Le" w:eastAsia="Open Sans" w:hAnsi="Microsoft Tai Le" w:cs="Microsoft Tai Le"/>
-        </w:rPr>
-        <w:t>strength</w:t>
-      </w:r>
-      <w:proofErr w:type="spellEnd"/>
-      <w:r>
-        <w:rPr>
-          <w:rFonts w:ascii="Microsoft Tai Le" w:eastAsia="Open Sans" w:hAnsi="Microsoft Tai Le" w:cs="Microsoft Tai Le"/>
-        </w:rPr>
-        <w:t xml:space="preserve">: </w:t>
-      </w:r>
-      <w:r>
-        <w:rPr>
-          <w:rFonts w:ascii="Microsoft Tai Le" w:eastAsia="Open Sans" w:hAnsi="Microsoft Tai Le" w:cs="Microsoft Tai Le"/>
-        </w:rPr>
-        <w:t xml:space="preserve">789 </w:t>
-      </w:r>
-      <w:proofErr w:type="spellStart"/>
-      <w:r>
-        <w:rPr>
-          <w:rFonts w:ascii="Microsoft Tai Le" w:eastAsia="Open Sans" w:hAnsi="Microsoft Tai Le" w:cs="Microsoft Tai Le"/>
-        </w:rPr>
-        <w:t>MPa</w:t>
-      </w:r>
-      <w:proofErr w:type="spellEnd"/>
+      <w:r>
+        <w:rPr>
+          <w:rFonts w:ascii="Microsoft Tai Le" w:eastAsia="Open Sans" w:hAnsi="Microsoft Tai Le" w:cs="Microsoft Tai Le"/>
+        </w:rPr>
+        <w:t xml:space="preserve">Yield strength: </w:t>
+      </w:r>
+      <w:r>
+        <w:rPr>
+          <w:rFonts w:ascii="Microsoft Tai Le" w:eastAsia="Open Sans" w:hAnsi="Microsoft Tai Le" w:cs="Microsoft Tai Le"/>
+        </w:rPr>
+        <w:t>789 MPa</w:t>
+      </w:r>
     </w:p>
     <w:p>
       <w:pPr>
@@ -1205,8 +945,6 @@
         </w:rPr>
         <w:br w:type="page"/>
       </w:r>
-      <w:bookmarkStart w:id="0" w:name="_GoBack"/>
-      <w:bookmarkEnd w:id="0"/>
     </w:p>
     <w:p>
       <w:pPr>
@@ -1293,15 +1031,7 @@
         <w:pStyle w:val="figure"/>
       </w:pPr>
       <w:r>
-        <w:t xml:space="preserve">Example of load table for </w:t>
-      </w:r>
-      <w:proofErr w:type="gramStart"/>
-      <w:r>
-        <w:t>Bumping</w:t>
-      </w:r>
-      <w:proofErr w:type="gramEnd"/>
-      <w:r>
-        <w:t xml:space="preserve"> 3G</w:t>
+        <w:t>Example of load table for Bumping 3G</w:t>
       </w:r>
     </w:p>
     <w:p>
@@ -1370,18 +1100,16 @@
       <w:pPr>
         <w:pStyle w:val="figure"/>
       </w:pPr>
-      <w:proofErr w:type="spellStart"/>
-      <w:r>
-        <w:t>Mecamaster</w:t>
-      </w:r>
-      <w:proofErr w:type="spellEnd"/>
-      <w:r>
-        <w:t xml:space="preserve"> model of OPTIMUS</w:t>
+      <w:r>
+        <w:t>Mecamaster model of OPTIMUS</w:t>
       </w:r>
     </w:p>
     <w:p>
       <w:pPr>
         <w:pStyle w:val="Normal1"/>
+        <w:rPr>
+          <w:lang w:val="en-US"/>
+        </w:rPr>
       </w:pPr>
     </w:p>
     <w:p>
@@ -1431,25 +1159,7 @@
           <w:szCs w:val="24"/>
           <w:lang w:val="en-US"/>
         </w:rPr>
-        <w:t xml:space="preserve">NB: Except for torsion, all load cases come from </w:t>
-      </w:r>
-      <w:proofErr w:type="spellStart"/>
-      <w:r>
-        <w:rPr>
-          <w:rFonts w:ascii="Microsoft Tai Le" w:eastAsia="Open Sans" w:hAnsi="Microsoft Tai Le" w:cs="Microsoft Tai Le"/>
-          <w:szCs w:val="24"/>
-          <w:lang w:val="en-US"/>
-        </w:rPr>
-        <w:t>MécaMaster</w:t>
-      </w:r>
-      <w:proofErr w:type="spellEnd"/>
-      <w:r>
-        <w:rPr>
-          <w:rFonts w:ascii="Microsoft Tai Le" w:eastAsia="Open Sans" w:hAnsi="Microsoft Tai Le" w:cs="Microsoft Tai Le"/>
-          <w:szCs w:val="24"/>
-          <w:lang w:val="en-US"/>
-        </w:rPr>
-        <w:t xml:space="preserve"> </w:t>
+        <w:t xml:space="preserve">NB: Except for torsion, all load cases come from MécaMaster </w:t>
       </w:r>
     </w:p>
     <w:p>
@@ -1702,7 +1412,7 @@
     </w:p>
     <w:tbl>
       <w:tblPr>
-        <w:tblStyle w:val="TableGrid"/>
+        <w:tblStyle w:val="Grilledutableau"/>
         <w:tblW w:w="0" w:type="auto"/>
         <w:tblLook w:val="04A0" w:firstRow="1" w:lastRow="0" w:firstColumn="1" w:lastColumn="0" w:noHBand="0" w:noVBand="1"/>
       </w:tblPr>
@@ -2771,9 +2481,9 @@
         </w:rPr>
         <w:drawing>
           <wp:inline distT="0" distB="0" distL="0" distR="0">
-            <wp:extent cx="3476625" cy="2141439"/>
-            <wp:effectExtent l="0" t="0" r="0" b="0"/>
-            <wp:docPr id="19" name="Image 19"/>
+            <wp:extent cx="4658288" cy="2091537"/>
+            <wp:effectExtent l="0" t="0" r="0" b="4445"/>
+            <wp:docPr id="25" name="Picture 25"/>
             <wp:cNvGraphicFramePr>
               <a:graphicFrameLocks xmlns:a="http://schemas.openxmlformats.org/drawingml/2006/main" noChangeAspect="1"/>
             </wp:cNvGraphicFramePr>
@@ -2781,24 +2491,24 @@
               <a:graphicData uri="http://schemas.openxmlformats.org/drawingml/2006/picture">
                 <pic:pic xmlns:pic="http://schemas.openxmlformats.org/drawingml/2006/picture">
                   <pic:nvPicPr>
-                    <pic:cNvPr id="19" name="Stiffness explanation.jpg"/>
+                    <pic:cNvPr id="25" name="explication torsion.png"/>
                     <pic:cNvPicPr/>
                   </pic:nvPicPr>
                   <pic:blipFill rotWithShape="1">
-                    <a:blip r:embed="rId13" cstate="print">
+                    <a:blip r:embed="rId13">
                       <a:extLst>
                         <a:ext uri="{28A0092B-C50C-407E-A947-70E740481C1C}">
                           <a14:useLocalDpi xmlns:a14="http://schemas.microsoft.com/office/drawing/2010/main" val="0"/>
                         </a:ext>
                       </a:extLst>
                     </a:blip>
-                    <a:srcRect t="6772" r="15013"/>
+                    <a:srcRect l="11939" t="2966" r="7175" b="26378"/>
                     <a:stretch/>
                   </pic:blipFill>
                   <pic:spPr bwMode="auto">
                     <a:xfrm>
                       <a:off x="0" y="0"/>
-                      <a:ext cx="3478294" cy="2142467"/>
+                      <a:ext cx="4659590" cy="2092121"/>
                     </a:xfrm>
                     <a:prstGeom prst="rect">
                       <a:avLst/>
@@ -3161,29 +2871,7 @@
           <w:szCs w:val="24"/>
           <w:lang w:val="en-US"/>
         </w:rPr>
-        <w:t xml:space="preserve">: Use of templates to precisely position </w:t>
-      </w:r>
-      <w:proofErr w:type="spellStart"/>
-      <w:r>
-        <w:rPr>
-          <w:rFonts w:ascii="Microsoft Tai Le" w:eastAsia="Open Sans" w:hAnsi="Microsoft Tai Le" w:cs="Microsoft Tai Le"/>
-          <w:i/>
-          <w:sz w:val="18"/>
-          <w:szCs w:val="24"/>
-          <w:lang w:val="en-US"/>
-        </w:rPr>
-        <w:t>equipments</w:t>
-      </w:r>
-      <w:proofErr w:type="spellEnd"/>
-      <w:r>
-        <w:rPr>
-          <w:rFonts w:ascii="Microsoft Tai Le" w:eastAsia="Open Sans" w:hAnsi="Microsoft Tai Le" w:cs="Microsoft Tai Le"/>
-          <w:i/>
-          <w:sz w:val="18"/>
-          <w:szCs w:val="24"/>
-          <w:lang w:val="en-US"/>
-        </w:rPr>
-        <w:t xml:space="preserve"> during welding</w:t>
+        <w:t>: Use of templates to precisely position equipments during welding</w:t>
       </w:r>
     </w:p>
     <w:p>
@@ -3206,37 +2894,56 @@
     <w:p>
       <w:pPr>
         <w:pStyle w:val="Headings"/>
-        <w:rPr>
-          <w:lang w:val="en-US"/>
-        </w:rPr>
-      </w:pPr>
-      <w:r>
-        <w:rPr>
-          <w:lang w:val="en-US"/>
-        </w:rPr>
-        <w:lastRenderedPageBreak/>
-        <w:t xml:space="preserve">Pilot position </w:t>
-      </w:r>
-    </w:p>
-    <w:p>
-      <w:pPr>
-        <w:jc w:val="center"/>
-        <w:rPr>
-          <w:rFonts w:ascii="Microsoft Tai Le" w:eastAsia="Open Sans" w:hAnsi="Microsoft Tai Le" w:cs="Microsoft Tai Le"/>
-          <w:szCs w:val="24"/>
-          <w:lang w:val="en-US"/>
-        </w:rPr>
-      </w:pPr>
-      <w:r>
         <w:rPr>
           <w:noProof/>
           <w:lang w:val="en-GB"/>
         </w:rPr>
+      </w:pPr>
+      <w:r>
+        <w:rPr>
+          <w:lang w:val="en-US"/>
+        </w:rPr>
+        <w:lastRenderedPageBreak/>
+        <w:t>Driver</w:t>
+      </w:r>
+      <w:r>
+        <w:rPr>
+          <w:lang w:val="en-US"/>
+        </w:rPr>
+        <w:t xml:space="preserve"> </w:t>
+      </w:r>
+      <w:r>
+        <w:rPr>
+          <w:lang w:val="en-US"/>
+        </w:rPr>
+        <w:t>position</w:t>
+      </w:r>
+      <w:r>
+        <w:rPr>
+          <w:lang w:val="en-US"/>
+        </w:rPr>
+        <w:t>ing</w:t>
+      </w:r>
+    </w:p>
+    <w:p>
+      <w:pPr>
+        <w:pStyle w:val="Headings"/>
+        <w:rPr>
+          <w:szCs w:val="24"/>
+          <w:lang w:val="en-US"/>
+        </w:rPr>
+      </w:pPr>
+      <w:r>
+        <w:rPr>
+          <w:noProof/>
+          <w:szCs w:val="24"/>
+          <w:lang w:val="en-GB"/>
+        </w:rPr>
         <w:drawing>
-          <wp:inline distT="0" distB="0" distL="0" distR="0" wp14:anchorId="5F38AD40" wp14:editId="5C354E9D">
-            <wp:extent cx="5760720" cy="2517140"/>
-            <wp:effectExtent l="0" t="0" r="0" b="0"/>
-            <wp:docPr id="20" name="Image 20"/>
+          <wp:inline distT="0" distB="0" distL="0" distR="0">
+            <wp:extent cx="5064125" cy="2762250"/>
+            <wp:effectExtent l="0" t="0" r="3175" b="0"/>
+            <wp:docPr id="24" name="Picture 24"/>
             <wp:cNvGraphicFramePr>
               <a:graphicFrameLocks xmlns:a="http://schemas.openxmlformats.org/drawingml/2006/main" noChangeAspect="1"/>
             </wp:cNvGraphicFramePr>
@@ -3244,23 +2951,36 @@
               <a:graphicData uri="http://schemas.openxmlformats.org/drawingml/2006/picture">
                 <pic:pic xmlns:pic="http://schemas.openxmlformats.org/drawingml/2006/picture">
                   <pic:nvPicPr>
-                    <pic:cNvPr id="1" name=""/>
+                    <pic:cNvPr id="24" name="ergonomics.png"/>
                     <pic:cNvPicPr/>
                   </pic:nvPicPr>
-                  <pic:blipFill>
-                    <a:blip r:embed="rId18"/>
-                    <a:stretch>
-                      <a:fillRect/>
-                    </a:stretch>
+                  <pic:blipFill rotWithShape="1">
+                    <a:blip r:embed="rId18">
+                      <a:extLst>
+                        <a:ext uri="{28A0092B-C50C-407E-A947-70E740481C1C}">
+                          <a14:useLocalDpi xmlns:a14="http://schemas.microsoft.com/office/drawing/2010/main" val="0"/>
+                        </a:ext>
+                      </a:extLst>
+                    </a:blip>
+                    <a:srcRect t="6783" b="7679"/>
+                    <a:stretch/>
                   </pic:blipFill>
-                  <pic:spPr>
+                  <pic:spPr bwMode="auto">
                     <a:xfrm>
                       <a:off x="0" y="0"/>
-                      <a:ext cx="5760720" cy="2517140"/>
+                      <a:ext cx="5073885" cy="2767574"/>
                     </a:xfrm>
                     <a:prstGeom prst="rect">
                       <a:avLst/>
                     </a:prstGeom>
+                    <a:ln>
+                      <a:noFill/>
+                    </a:ln>
+                    <a:extLst>
+                      <a:ext uri="{53640926-AAD7-44D8-BBD7-CCE9431645EC}">
+                        <a14:shadowObscured xmlns:a14="http://schemas.microsoft.com/office/drawing/2010/main"/>
+                      </a:ext>
+                    </a:extLst>
                   </pic:spPr>
                 </pic:pic>
               </a:graphicData>
@@ -3511,26 +3231,15 @@
     </w:p>
     <w:p>
       <w:pPr>
-        <w:rPr>
-          <w:rFonts w:ascii="Microsoft Tai Le" w:eastAsia="Open Sans" w:hAnsi="Microsoft Tai Le" w:cs="Microsoft Tai Le"/>
-          <w:szCs w:val="24"/>
-          <w:lang w:val="en-US"/>
-        </w:rPr>
-      </w:pPr>
-      <w:r>
-        <w:rPr>
-          <w:rFonts w:ascii="Microsoft Tai Le" w:eastAsia="Open Sans" w:hAnsi="Microsoft Tai Le" w:cs="Microsoft Tai Le"/>
-          <w:szCs w:val="24"/>
-          <w:lang w:val="en-US"/>
-        </w:rPr>
-        <w:br w:type="page"/>
-      </w:r>
-    </w:p>
-    <w:p>
-      <w:pPr>
         <w:pStyle w:val="Headings"/>
-      </w:pPr>
-      <w:r>
+        <w:rPr>
+          <w:lang w:val="en-US"/>
+        </w:rPr>
+      </w:pPr>
+      <w:r>
+        <w:rPr>
+          <w:lang w:val="en-US"/>
+        </w:rPr>
         <w:lastRenderedPageBreak/>
         <w:t xml:space="preserve">Appendix  </w:t>
       </w:r>
@@ -3538,14 +3247,15 @@
     <w:p>
       <w:pPr>
         <w:pStyle w:val="Headings"/>
-      </w:pPr>
-      <w:proofErr w:type="spellStart"/>
-      <w:r>
-        <w:t>Stiffness</w:t>
-      </w:r>
-      <w:proofErr w:type="spellEnd"/>
-      <w:r>
-        <w:t xml:space="preserve"> model (coefficient </w:t>
+        <w:rPr>
+          <w:lang w:val="en-US"/>
+        </w:rPr>
+      </w:pPr>
+      <w:r>
+        <w:rPr>
+          <w:lang w:val="en-US"/>
+        </w:rPr>
+        <w:t xml:space="preserve">Stiffness model (coefficient </w:t>
       </w:r>
       <w:r>
         <w:rPr>
@@ -3554,6 +3264,9 @@
         <w:t>𝛼</w:t>
       </w:r>
       <w:r>
+        <w:rPr>
+          <w:lang w:val="en-US"/>
+        </w:rPr>
         <w:t xml:space="preserve">) </w:t>
       </w:r>
     </w:p>
@@ -3845,19 +3558,11 @@
         </w:rPr>
         <w:t>𝐴𝑅</w:t>
       </w:r>
-      <w:proofErr w:type="gramStart"/>
-      <w:r>
-        <w:rPr>
-          <w:lang w:val="en-US"/>
-        </w:rPr>
-        <w:t>;</w:t>
-      </w:r>
-      <w:proofErr w:type="gramEnd"/>
-      <w:r>
-        <w:rPr>
-          <w:lang w:val="en-US"/>
-        </w:rPr>
-        <w:t xml:space="preserve"> </w:t>
+      <w:r>
+        <w:rPr>
+          <w:lang w:val="en-US"/>
+        </w:rPr>
+        <w:t xml:space="preserve">; </w:t>
       </w:r>
       <w:r>
         <w:rPr>
@@ -3906,15 +3611,14 @@
         </w:rPr>
         <w:t>𝐾</w:t>
       </w:r>
-      <w:proofErr w:type="spellStart"/>
       <w:r>
         <w:rPr>
           <w:rFonts w:ascii="Cambria Math" w:eastAsia="Cambria Math" w:hAnsi="Cambria Math" w:cs="Cambria Math"/>
           <w:vertAlign w:val="subscript"/>
+          <w:lang w:val="en-US"/>
         </w:rPr>
         <w:t>Ch</w:t>
       </w:r>
-      <w:proofErr w:type="spellEnd"/>
       <w:r>
         <w:rPr>
           <w:lang w:val="en-US"/>
@@ -4087,7 +3791,7 @@
           </mc:Choice>
           <mc:Fallback>
             <w:pict>
-              <v:group w14:anchorId="7B31F5EF" id="Group 7698" o:spid="_x0000_s1026" style="width:333.25pt;height:118.2pt;mso-position-horizontal-relative:char;mso-position-vertical-relative:line" coordsize="42320,15013" o:gfxdata="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">
+              <v:group w14:anchorId="7B31F5EF" id="Group 7698" o:spid="_x0000_s1026" style="width:333.25pt;height:118.2pt;mso-position-horizontal-relative:char;mso-position-vertical-relative:line" coordsize="42320,15013" o:gfxdata="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">
                 <v:rect id="Rectangle 597" o:spid="_x0000_s1027" style="position:absolute;left:38508;top:13735;width:464;height:1700;visibility:visible;mso-wrap-style:square;v-text-anchor:top" o:gfxdata="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" filled="f" stroked="f">
                   <v:textbox inset="0,0,0,0">
                     <w:txbxContent>
@@ -4119,10 +3823,10 @@
                   <o:lock v:ext="edit" aspectratio="t"/>
                 </v:shapetype>
                 <v:shape id="Picture 604" o:spid="_x0000_s1028" type="#_x0000_t75" style="position:absolute;width:42320;height:7594;visibility:visible;mso-wrap-style:square" o:gfxdata="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">
-                  <v:imagedata r:id="rId28" o:title=""/>
+                  <v:imagedata r:id="rId26" o:title=""/>
                 </v:shape>
                 <v:shape id="Picture 606" o:spid="_x0000_s1029" type="#_x0000_t75" style="position:absolute;left:3835;top:8890;width:34576;height:5753;visibility:visible;mso-wrap-style:square" o:gfxdata="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">
-                  <v:imagedata r:id="rId29" o:title=""/>
+                  <v:imagedata r:id="rId27" o:title=""/>
                 </v:shape>
                 <w10:anchorlock/>
               </v:group>
@@ -4135,13 +3839,8 @@
       <w:pPr>
         <w:pStyle w:val="Normal1"/>
       </w:pPr>
-      <w:proofErr w:type="spellStart"/>
-      <w:r>
-        <w:t>Finally</w:t>
-      </w:r>
-      <w:proofErr w:type="spellEnd"/>
-      <w:r>
-        <w:t>,</w:t>
+      <w:r>
+        <w:t>Finally,</w:t>
       </w:r>
     </w:p>
     <w:p>
@@ -4173,7 +3872,7 @@
                     <pic:cNvPicPr/>
                   </pic:nvPicPr>
                   <pic:blipFill>
-                    <a:blip r:embed="rId30"/>
+                    <a:blip r:embed="rId28"/>
                     <a:stretch>
                       <a:fillRect/>
                     </a:stretch>
@@ -4224,7 +3923,7 @@
                     <pic:cNvPicPr/>
                   </pic:nvPicPr>
                   <pic:blipFill rotWithShape="1">
-                    <a:blip r:embed="rId31"/>
+                    <a:blip r:embed="rId29"/>
                     <a:srcRect l="821" t="1092" r="821" b="5833"/>
                     <a:stretch/>
                   </pic:blipFill>
@@ -4321,39 +4020,125 @@
         <w:rPr>
           <w:lang w:val="en-US"/>
         </w:rPr>
-        <w:t xml:space="preserve"> between </w:t>
-      </w:r>
-      <w:proofErr w:type="gramStart"/>
-      <w:r>
-        <w:rPr>
-          <w:lang w:val="en-US"/>
-        </w:rPr>
-        <w:t>3</w:t>
-      </w:r>
-      <w:proofErr w:type="gramEnd"/>
-      <w:r>
-        <w:rPr>
-          <w:lang w:val="en-US"/>
-        </w:rPr>
-        <w:t xml:space="preserve"> and 5. </w:t>
-      </w:r>
-    </w:p>
-    <w:p>
-      <w:pPr>
-        <w:rPr>
-          <w:rFonts w:ascii="Microsoft Tai Le" w:eastAsia="Open Sans" w:hAnsi="Microsoft Tai Le" w:cs="Microsoft Tai Le"/>
-          <w:szCs w:val="24"/>
-          <w:lang w:val="en-US"/>
-        </w:rPr>
-      </w:pPr>
+        <w:t xml:space="preserve"> between 3 and 5. </w:t>
+      </w:r>
+    </w:p>
+    <w:p>
+      <w:pPr>
+        <w:rPr>
+          <w:rFonts w:ascii="Microsoft Tai Le" w:eastAsia="Open Sans" w:hAnsi="Microsoft Tai Le" w:cs="Microsoft Tai Le"/>
+          <w:szCs w:val="24"/>
+          <w:lang w:val="en-US"/>
+        </w:rPr>
+      </w:pPr>
+    </w:p>
+    <w:p>
+      <w:pPr>
+        <w:rPr>
+          <w:rFonts w:ascii="Microsoft Tai Le" w:eastAsia="Open Sans" w:hAnsi="Microsoft Tai Le" w:cs="Microsoft Tai Le"/>
+          <w:szCs w:val="24"/>
+          <w:lang w:val="en-US"/>
+        </w:rPr>
+      </w:pPr>
+    </w:p>
+    <w:p>
+      <w:pPr>
+        <w:pStyle w:val="Headings"/>
+        <w:rPr>
+          <w:lang w:val="en-US"/>
+        </w:rPr>
+      </w:pPr>
+      <w:r>
+        <w:rPr>
+          <w:lang w:val="en-US"/>
+        </w:rPr>
+        <w:t>Fast prototyping</w:t>
+      </w:r>
+    </w:p>
+    <w:p>
+      <w:pPr>
+        <w:rPr>
+          <w:rFonts w:ascii="Microsoft Tai Le" w:eastAsia="Open Sans" w:hAnsi="Microsoft Tai Le" w:cs="Microsoft Tai Le"/>
+          <w:szCs w:val="24"/>
+          <w:lang w:val="en-US"/>
+        </w:rPr>
+      </w:pPr>
+      <w:r>
+        <w:rPr>
+          <w:rFonts w:ascii="Microsoft Tai Le" w:eastAsia="Open Sans" w:hAnsi="Microsoft Tai Le" w:cs="Microsoft Tai Le"/>
+          <w:szCs w:val="24"/>
+          <w:lang w:val="en-US"/>
+        </w:rPr>
+        <w:t>Driver positioning, check for incoherencies in positioning</w:t>
+      </w:r>
+    </w:p>
+    <w:p>
+      <w:pPr>
+        <w:rPr>
+          <w:rFonts w:ascii="Microsoft Tai Le" w:eastAsia="Open Sans" w:hAnsi="Microsoft Tai Le" w:cs="Microsoft Tai Le"/>
+          <w:szCs w:val="24"/>
+          <w:lang w:val="en-US"/>
+        </w:rPr>
+      </w:pPr>
+      <w:bookmarkStart w:id="0" w:name="_GoBack"/>
+      <w:bookmarkEnd w:id="0"/>
+      <w:r>
+        <w:rPr>
+          <w:rFonts w:ascii="Microsoft Tai Le" w:eastAsia="Open Sans" w:hAnsi="Microsoft Tai Le" w:cs="Microsoft Tai Le"/>
+          <w:noProof/>
+          <w:szCs w:val="24"/>
+          <w:lang w:val="en-US"/>
+        </w:rPr>
+        <w:drawing>
+          <wp:inline distT="0" distB="0" distL="0" distR="0">
+            <wp:extent cx="5760720" cy="3240405"/>
+            <wp:effectExtent l="0" t="0" r="0" b="0"/>
+            <wp:docPr id="8" name="Image 8"/>
+            <wp:cNvGraphicFramePr>
+              <a:graphicFrameLocks xmlns:a="http://schemas.openxmlformats.org/drawingml/2006/main" noChangeAspect="1"/>
+            </wp:cNvGraphicFramePr>
+            <a:graphic xmlns:a="http://schemas.openxmlformats.org/drawingml/2006/main">
+              <a:graphicData uri="http://schemas.openxmlformats.org/drawingml/2006/picture">
+                <pic:pic xmlns:pic="http://schemas.openxmlformats.org/drawingml/2006/picture">
+                  <pic:nvPicPr>
+                    <pic:cNvPr id="8" name="64450682_1108612159344186_5253124124066185216_n.jpg"/>
+                    <pic:cNvPicPr/>
+                  </pic:nvPicPr>
+                  <pic:blipFill>
+                    <a:blip r:embed="rId30">
+                      <a:extLst>
+                        <a:ext uri="{28A0092B-C50C-407E-A947-70E740481C1C}">
+                          <a14:useLocalDpi xmlns:a14="http://schemas.microsoft.com/office/drawing/2010/main" val="0"/>
+                        </a:ext>
+                      </a:extLst>
+                    </a:blip>
+                    <a:stretch>
+                      <a:fillRect/>
+                    </a:stretch>
+                  </pic:blipFill>
+                  <pic:spPr>
+                    <a:xfrm>
+                      <a:off x="0" y="0"/>
+                      <a:ext cx="5760720" cy="3240405"/>
+                    </a:xfrm>
+                    <a:prstGeom prst="rect">
+                      <a:avLst/>
+                    </a:prstGeom>
+                  </pic:spPr>
+                </pic:pic>
+              </a:graphicData>
+            </a:graphic>
+          </wp:inline>
+        </w:drawing>
+      </w:r>
     </w:p>
     <w:sectPr>
-      <w:headerReference w:type="even" r:id="rId32"/>
-      <w:headerReference w:type="default" r:id="rId33"/>
-      <w:footerReference w:type="even" r:id="rId34"/>
-      <w:footerReference w:type="default" r:id="rId35"/>
-      <w:headerReference w:type="first" r:id="rId36"/>
-      <w:footerReference w:type="first" r:id="rId37"/>
+      <w:headerReference w:type="even" r:id="rId31"/>
+      <w:headerReference w:type="default" r:id="rId32"/>
+      <w:footerReference w:type="even" r:id="rId33"/>
+      <w:footerReference w:type="default" r:id="rId34"/>
+      <w:headerReference w:type="first" r:id="rId35"/>
+      <w:footerReference w:type="first" r:id="rId36"/>
       <w:pgSz w:w="11906" w:h="16838"/>
       <w:pgMar w:top="1417" w:right="1417" w:bottom="1417" w:left="1417" w:header="708" w:footer="708" w:gutter="0"/>
       <w:pgNumType w:start="1"/>
@@ -4364,7 +4149,7 @@
 </file>
 
 <file path=word/endnotes.xml><?xml version="1.0" encoding="utf-8"?>
-<w:endnotes xmlns:wpc="http://schemas.microsoft.com/office/word/2010/wordprocessingCanvas" xmlns:cx="http://schemas.microsoft.com/office/drawing/2014/chartex" xmlns:cx1="http://schemas.microsoft.com/office/drawing/2015/9/8/chartex" xmlns:mc="http://schemas.openxmlformats.org/markup-compatibility/2006" xmlns:o="urn:schemas-microsoft-com:office:office" xmlns:r="http://schemas.openxmlformats.org/officeDocument/2006/relationships" xmlns:m="http://schemas.openxmlformats.org/officeDocument/2006/math" xmlns:v="urn:schemas-microsoft-com:vml" xmlns:wp14="http://schemas.microsoft.com/office/word/2010/wordprocessingDrawing" xmlns:wp="http://schemas.openxmlformats.org/drawingml/2006/wordprocessingDrawing" xmlns:w10="urn:schemas-microsoft-com:office:word" xmlns:w="http://schemas.openxmlformats.org/wordprocessingml/2006/main" xmlns:w14="http://schemas.microsoft.com/office/word/2010/wordml" xmlns:w15="http://schemas.microsoft.com/office/word/2012/wordml" xmlns:w16se="http://schemas.microsoft.com/office/word/2015/wordml/symex" xmlns:wpg="http://schemas.microsoft.com/office/word/2010/wordprocessingGroup" xmlns:wpi="http://schemas.microsoft.com/office/word/2010/wordprocessingInk" xmlns:wne="http://schemas.microsoft.com/office/word/2006/wordml" xmlns:wps="http://schemas.microsoft.com/office/word/2010/wordprocessingShape" mc:Ignorable="w14 w15 w16se wp14">
+<w:endnotes xmlns:wpc="http://schemas.microsoft.com/office/word/2010/wordprocessingCanvas" xmlns:cx="http://schemas.microsoft.com/office/drawing/2014/chartex" xmlns:cx1="http://schemas.microsoft.com/office/drawing/2015/9/8/chartex" xmlns:cx2="http://schemas.microsoft.com/office/drawing/2015/10/21/chartex" xmlns:cx3="http://schemas.microsoft.com/office/drawing/2016/5/9/chartex" xmlns:cx4="http://schemas.microsoft.com/office/drawing/2016/5/10/chartex" xmlns:cx5="http://schemas.microsoft.com/office/drawing/2016/5/11/chartex" xmlns:cx6="http://schemas.microsoft.com/office/drawing/2016/5/12/chartex" xmlns:cx7="http://schemas.microsoft.com/office/drawing/2016/5/13/chartex" xmlns:cx8="http://schemas.microsoft.com/office/drawing/2016/5/14/chartex" xmlns:mc="http://schemas.openxmlformats.org/markup-compatibility/2006" xmlns:aink="http://schemas.microsoft.com/office/drawing/2016/ink" xmlns:am3d="http://schemas.microsoft.com/office/drawing/2017/model3d" xmlns:o="urn:schemas-microsoft-com:office:office" xmlns:r="http://schemas.openxmlformats.org/officeDocument/2006/relationships" xmlns:m="http://schemas.openxmlformats.org/officeDocument/2006/math" xmlns:v="urn:schemas-microsoft-com:vml" xmlns:wp14="http://schemas.microsoft.com/office/word/2010/wordprocessingDrawing" xmlns:wp="http://schemas.openxmlformats.org/drawingml/2006/wordprocessingDrawing" xmlns:w10="urn:schemas-microsoft-com:office:word" xmlns:w="http://schemas.openxmlformats.org/wordprocessingml/2006/main" xmlns:w14="http://schemas.microsoft.com/office/word/2010/wordml" xmlns:w15="http://schemas.microsoft.com/office/word/2012/wordml" xmlns:w16cid="http://schemas.microsoft.com/office/word/2016/wordml/cid" xmlns:w16se="http://schemas.microsoft.com/office/word/2015/wordml/symex" xmlns:wpg="http://schemas.microsoft.com/office/word/2010/wordprocessingGroup" xmlns:wpi="http://schemas.microsoft.com/office/word/2010/wordprocessingInk" xmlns:wne="http://schemas.microsoft.com/office/word/2006/wordml" xmlns:wps="http://schemas.microsoft.com/office/word/2010/wordprocessingShape" mc:Ignorable="w14 w15 w16se w16cid wp14">
   <w:endnote w:type="separator" w:id="-1">
     <w:p>
       <w:pPr>
@@ -4389,7 +4174,7 @@
 </file>
 
 <file path=word/footer1.xml><?xml version="1.0" encoding="utf-8"?>
-<w:ftr xmlns:wpc="http://schemas.microsoft.com/office/word/2010/wordprocessingCanvas" xmlns:cx="http://schemas.microsoft.com/office/drawing/2014/chartex" xmlns:cx1="http://schemas.microsoft.com/office/drawing/2015/9/8/chartex" xmlns:mc="http://schemas.openxmlformats.org/markup-compatibility/2006" xmlns:o="urn:schemas-microsoft-com:office:office" xmlns:r="http://schemas.openxmlformats.org/officeDocument/2006/relationships" xmlns:m="http://schemas.openxmlformats.org/officeDocument/2006/math" xmlns:v="urn:schemas-microsoft-com:vml" xmlns:wp14="http://schemas.microsoft.com/office/word/2010/wordprocessingDrawing" xmlns:wp="http://schemas.openxmlformats.org/drawingml/2006/wordprocessingDrawing" xmlns:w10="urn:schemas-microsoft-com:office:word" xmlns:w="http://schemas.openxmlformats.org/wordprocessingml/2006/main" xmlns:w14="http://schemas.microsoft.com/office/word/2010/wordml" xmlns:w15="http://schemas.microsoft.com/office/word/2012/wordml" xmlns:w16se="http://schemas.microsoft.com/office/word/2015/wordml/symex" xmlns:wpg="http://schemas.microsoft.com/office/word/2010/wordprocessingGroup" xmlns:wpi="http://schemas.microsoft.com/office/word/2010/wordprocessingInk" xmlns:wne="http://schemas.microsoft.com/office/word/2006/wordml" xmlns:wps="http://schemas.microsoft.com/office/word/2010/wordprocessingShape" mc:Ignorable="w14 w15 w16se wp14">
+<w:ftr xmlns:wpc="http://schemas.microsoft.com/office/word/2010/wordprocessingCanvas" xmlns:cx="http://schemas.microsoft.com/office/drawing/2014/chartex" xmlns:cx1="http://schemas.microsoft.com/office/drawing/2015/9/8/chartex" xmlns:cx2="http://schemas.microsoft.com/office/drawing/2015/10/21/chartex" xmlns:cx3="http://schemas.microsoft.com/office/drawing/2016/5/9/chartex" xmlns:cx4="http://schemas.microsoft.com/office/drawing/2016/5/10/chartex" xmlns:cx5="http://schemas.microsoft.com/office/drawing/2016/5/11/chartex" xmlns:cx6="http://schemas.microsoft.com/office/drawing/2016/5/12/chartex" xmlns:cx7="http://schemas.microsoft.com/office/drawing/2016/5/13/chartex" xmlns:cx8="http://schemas.microsoft.com/office/drawing/2016/5/14/chartex" xmlns:mc="http://schemas.openxmlformats.org/markup-compatibility/2006" xmlns:aink="http://schemas.microsoft.com/office/drawing/2016/ink" xmlns:am3d="http://schemas.microsoft.com/office/drawing/2017/model3d" xmlns:o="urn:schemas-microsoft-com:office:office" xmlns:r="http://schemas.openxmlformats.org/officeDocument/2006/relationships" xmlns:m="http://schemas.openxmlformats.org/officeDocument/2006/math" xmlns:v="urn:schemas-microsoft-com:vml" xmlns:wp14="http://schemas.microsoft.com/office/word/2010/wordprocessingDrawing" xmlns:wp="http://schemas.openxmlformats.org/drawingml/2006/wordprocessingDrawing" xmlns:w10="urn:schemas-microsoft-com:office:word" xmlns:w="http://schemas.openxmlformats.org/wordprocessingml/2006/main" xmlns:w14="http://schemas.microsoft.com/office/word/2010/wordml" xmlns:w15="http://schemas.microsoft.com/office/word/2012/wordml" xmlns:w16cid="http://schemas.microsoft.com/office/word/2016/wordml/cid" xmlns:w16se="http://schemas.microsoft.com/office/word/2015/wordml/symex" xmlns:wpg="http://schemas.microsoft.com/office/word/2010/wordprocessingGroup" xmlns:wpi="http://schemas.microsoft.com/office/word/2010/wordprocessingInk" xmlns:wne="http://schemas.microsoft.com/office/word/2006/wordml" xmlns:wps="http://schemas.microsoft.com/office/word/2010/wordprocessingShape" mc:Ignorable="w14 w15 w16se w16cid wp14">
   <w:p>
     <w:pPr>
       <w:pBdr>
@@ -4413,7 +4198,7 @@
 </file>
 
 <file path=word/footer2.xml><?xml version="1.0" encoding="utf-8"?>
-<w:ftr xmlns:wpc="http://schemas.microsoft.com/office/word/2010/wordprocessingCanvas" xmlns:cx="http://schemas.microsoft.com/office/drawing/2014/chartex" xmlns:cx1="http://schemas.microsoft.com/office/drawing/2015/9/8/chartex" xmlns:mc="http://schemas.openxmlformats.org/markup-compatibility/2006" xmlns:o="urn:schemas-microsoft-com:office:office" xmlns:r="http://schemas.openxmlformats.org/officeDocument/2006/relationships" xmlns:m="http://schemas.openxmlformats.org/officeDocument/2006/math" xmlns:v="urn:schemas-microsoft-com:vml" xmlns:wp14="http://schemas.microsoft.com/office/word/2010/wordprocessingDrawing" xmlns:wp="http://schemas.openxmlformats.org/drawingml/2006/wordprocessingDrawing" xmlns:w10="urn:schemas-microsoft-com:office:word" xmlns:w="http://schemas.openxmlformats.org/wordprocessingml/2006/main" xmlns:w14="http://schemas.microsoft.com/office/word/2010/wordml" xmlns:w15="http://schemas.microsoft.com/office/word/2012/wordml" xmlns:w16se="http://schemas.microsoft.com/office/word/2015/wordml/symex" xmlns:wpg="http://schemas.microsoft.com/office/word/2010/wordprocessingGroup" xmlns:wpi="http://schemas.microsoft.com/office/word/2010/wordprocessingInk" xmlns:wne="http://schemas.microsoft.com/office/word/2006/wordml" xmlns:wps="http://schemas.microsoft.com/office/word/2010/wordprocessingShape" mc:Ignorable="w14 w15 w16se wp14">
+<w:ftr xmlns:wpc="http://schemas.microsoft.com/office/word/2010/wordprocessingCanvas" xmlns:cx="http://schemas.microsoft.com/office/drawing/2014/chartex" xmlns:cx1="http://schemas.microsoft.com/office/drawing/2015/9/8/chartex" xmlns:cx2="http://schemas.microsoft.com/office/drawing/2015/10/21/chartex" xmlns:cx3="http://schemas.microsoft.com/office/drawing/2016/5/9/chartex" xmlns:cx4="http://schemas.microsoft.com/office/drawing/2016/5/10/chartex" xmlns:cx5="http://schemas.microsoft.com/office/drawing/2016/5/11/chartex" xmlns:cx6="http://schemas.microsoft.com/office/drawing/2016/5/12/chartex" xmlns:cx7="http://schemas.microsoft.com/office/drawing/2016/5/13/chartex" xmlns:cx8="http://schemas.microsoft.com/office/drawing/2016/5/14/chartex" xmlns:mc="http://schemas.openxmlformats.org/markup-compatibility/2006" xmlns:aink="http://schemas.microsoft.com/office/drawing/2016/ink" xmlns:am3d="http://schemas.microsoft.com/office/drawing/2017/model3d" xmlns:o="urn:schemas-microsoft-com:office:office" xmlns:r="http://schemas.openxmlformats.org/officeDocument/2006/relationships" xmlns:m="http://schemas.openxmlformats.org/officeDocument/2006/math" xmlns:v="urn:schemas-microsoft-com:vml" xmlns:wp14="http://schemas.microsoft.com/office/word/2010/wordprocessingDrawing" xmlns:wp="http://schemas.openxmlformats.org/drawingml/2006/wordprocessingDrawing" xmlns:w10="urn:schemas-microsoft-com:office:word" xmlns:w="http://schemas.openxmlformats.org/wordprocessingml/2006/main" xmlns:w14="http://schemas.microsoft.com/office/word/2010/wordml" xmlns:w15="http://schemas.microsoft.com/office/word/2012/wordml" xmlns:w16cid="http://schemas.microsoft.com/office/word/2016/wordml/cid" xmlns:w16se="http://schemas.microsoft.com/office/word/2015/wordml/symex" xmlns:wpg="http://schemas.microsoft.com/office/word/2010/wordprocessingGroup" xmlns:wpi="http://schemas.microsoft.com/office/word/2010/wordprocessingInk" xmlns:wne="http://schemas.microsoft.com/office/word/2006/wordml" xmlns:wps="http://schemas.microsoft.com/office/word/2010/wordprocessingShape" mc:Ignorable="w14 w15 w16se w16cid wp14">
   <w:p>
     <w:pPr>
       <w:pBdr>
@@ -4519,7 +4304,7 @@
             </wp:anchor>
           </w:drawing>
         </mc:Choice>
-        <mc:Fallback xmlns:cx2="http://schemas.microsoft.com/office/drawing/2015/10/21/chartex" xmlns:cx3="http://schemas.microsoft.com/office/drawing/2016/5/9/chartex" xmlns:cx4="http://schemas.microsoft.com/office/drawing/2016/5/10/chartex" xmlns:cx5="http://schemas.microsoft.com/office/drawing/2016/5/11/chartex" xmlns:cx6="http://schemas.microsoft.com/office/drawing/2016/5/12/chartex" xmlns:cx7="http://schemas.microsoft.com/office/drawing/2016/5/13/chartex" xmlns:cx8="http://schemas.microsoft.com/office/drawing/2016/5/14/chartex" xmlns:aink="http://schemas.microsoft.com/office/drawing/2016/ink" xmlns:am3d="http://schemas.microsoft.com/office/drawing/2017/model3d" xmlns:w16cid="http://schemas.microsoft.com/office/word/2016/wordml/cid" xmlns:dgm="http://schemas.openxmlformats.org/drawingml/2006/diagram" xmlns:lc="http://schemas.openxmlformats.org/drawingml/2006/lockedCanvas" xmlns:c="http://schemas.openxmlformats.org/drawingml/2006/chart" xmlns:pic="http://schemas.openxmlformats.org/drawingml/2006/picture" xmlns:a="http://schemas.openxmlformats.org/drawingml/2006/main" xmlns:sl="http://schemas.openxmlformats.org/schemaLibrary/2006/main">
+        <mc:Fallback xmlns:sl="http://schemas.openxmlformats.org/schemaLibrary/2006/main" xmlns:a="http://schemas.openxmlformats.org/drawingml/2006/main" xmlns:pic="http://schemas.openxmlformats.org/drawingml/2006/picture" xmlns:c="http://schemas.openxmlformats.org/drawingml/2006/chart" xmlns:lc="http://schemas.openxmlformats.org/drawingml/2006/lockedCanvas" xmlns:dgm="http://schemas.openxmlformats.org/drawingml/2006/diagram">
           <w:drawing>
             <wp:anchor allowOverlap="1" behindDoc="0" distB="0" distT="0" distL="114300" distR="114300" hidden="0" layoutInCell="1" locked="0" relativeHeight="0" simplePos="0">
               <wp:simplePos x="0" y="0"/>
@@ -4617,7 +4402,7 @@
 </file>
 
 <file path=word/footer3.xml><?xml version="1.0" encoding="utf-8"?>
-<w:ftr xmlns:wpc="http://schemas.microsoft.com/office/word/2010/wordprocessingCanvas" xmlns:cx="http://schemas.microsoft.com/office/drawing/2014/chartex" xmlns:cx1="http://schemas.microsoft.com/office/drawing/2015/9/8/chartex" xmlns:mc="http://schemas.openxmlformats.org/markup-compatibility/2006" xmlns:o="urn:schemas-microsoft-com:office:office" xmlns:r="http://schemas.openxmlformats.org/officeDocument/2006/relationships" xmlns:m="http://schemas.openxmlformats.org/officeDocument/2006/math" xmlns:v="urn:schemas-microsoft-com:vml" xmlns:wp14="http://schemas.microsoft.com/office/word/2010/wordprocessingDrawing" xmlns:wp="http://schemas.openxmlformats.org/drawingml/2006/wordprocessingDrawing" xmlns:w10="urn:schemas-microsoft-com:office:word" xmlns:w="http://schemas.openxmlformats.org/wordprocessingml/2006/main" xmlns:w14="http://schemas.microsoft.com/office/word/2010/wordml" xmlns:w15="http://schemas.microsoft.com/office/word/2012/wordml" xmlns:w16se="http://schemas.microsoft.com/office/word/2015/wordml/symex" xmlns:wpg="http://schemas.microsoft.com/office/word/2010/wordprocessingGroup" xmlns:wpi="http://schemas.microsoft.com/office/word/2010/wordprocessingInk" xmlns:wne="http://schemas.microsoft.com/office/word/2006/wordml" xmlns:wps="http://schemas.microsoft.com/office/word/2010/wordprocessingShape" mc:Ignorable="w14 w15 w16se wp14">
+<w:ftr xmlns:wpc="http://schemas.microsoft.com/office/word/2010/wordprocessingCanvas" xmlns:cx="http://schemas.microsoft.com/office/drawing/2014/chartex" xmlns:cx1="http://schemas.microsoft.com/office/drawing/2015/9/8/chartex" xmlns:cx2="http://schemas.microsoft.com/office/drawing/2015/10/21/chartex" xmlns:cx3="http://schemas.microsoft.com/office/drawing/2016/5/9/chartex" xmlns:cx4="http://schemas.microsoft.com/office/drawing/2016/5/10/chartex" xmlns:cx5="http://schemas.microsoft.com/office/drawing/2016/5/11/chartex" xmlns:cx6="http://schemas.microsoft.com/office/drawing/2016/5/12/chartex" xmlns:cx7="http://schemas.microsoft.com/office/drawing/2016/5/13/chartex" xmlns:cx8="http://schemas.microsoft.com/office/drawing/2016/5/14/chartex" xmlns:mc="http://schemas.openxmlformats.org/markup-compatibility/2006" xmlns:aink="http://schemas.microsoft.com/office/drawing/2016/ink" xmlns:am3d="http://schemas.microsoft.com/office/drawing/2017/model3d" xmlns:o="urn:schemas-microsoft-com:office:office" xmlns:r="http://schemas.openxmlformats.org/officeDocument/2006/relationships" xmlns:m="http://schemas.openxmlformats.org/officeDocument/2006/math" xmlns:v="urn:schemas-microsoft-com:vml" xmlns:wp14="http://schemas.microsoft.com/office/word/2010/wordprocessingDrawing" xmlns:wp="http://schemas.openxmlformats.org/drawingml/2006/wordprocessingDrawing" xmlns:w10="urn:schemas-microsoft-com:office:word" xmlns:w="http://schemas.openxmlformats.org/wordprocessingml/2006/main" xmlns:w14="http://schemas.microsoft.com/office/word/2010/wordml" xmlns:w15="http://schemas.microsoft.com/office/word/2012/wordml" xmlns:w16cid="http://schemas.microsoft.com/office/word/2016/wordml/cid" xmlns:w16se="http://schemas.microsoft.com/office/word/2015/wordml/symex" xmlns:wpg="http://schemas.microsoft.com/office/word/2010/wordprocessingGroup" xmlns:wpi="http://schemas.microsoft.com/office/word/2010/wordprocessingInk" xmlns:wne="http://schemas.microsoft.com/office/word/2006/wordml" xmlns:wps="http://schemas.microsoft.com/office/word/2010/wordprocessingShape" mc:Ignorable="w14 w15 w16se w16cid wp14">
   <w:p>
     <w:pPr>
       <w:pBdr>
@@ -4641,7 +4426,7 @@
 </file>
 
 <file path=word/footnotes.xml><?xml version="1.0" encoding="utf-8"?>
-<w:footnotes xmlns:wpc="http://schemas.microsoft.com/office/word/2010/wordprocessingCanvas" xmlns:cx="http://schemas.microsoft.com/office/drawing/2014/chartex" xmlns:cx1="http://schemas.microsoft.com/office/drawing/2015/9/8/chartex" xmlns:mc="http://schemas.openxmlformats.org/markup-compatibility/2006" xmlns:o="urn:schemas-microsoft-com:office:office" xmlns:r="http://schemas.openxmlformats.org/officeDocument/2006/relationships" xmlns:m="http://schemas.openxmlformats.org/officeDocument/2006/math" xmlns:v="urn:schemas-microsoft-com:vml" xmlns:wp14="http://schemas.microsoft.com/office/word/2010/wordprocessingDrawing" xmlns:wp="http://schemas.openxmlformats.org/drawingml/2006/wordprocessingDrawing" xmlns:w10="urn:schemas-microsoft-com:office:word" xmlns:w="http://schemas.openxmlformats.org/wordprocessingml/2006/main" xmlns:w14="http://schemas.microsoft.com/office/word/2010/wordml" xmlns:w15="http://schemas.microsoft.com/office/word/2012/wordml" xmlns:w16se="http://schemas.microsoft.com/office/word/2015/wordml/symex" xmlns:wpg="http://schemas.microsoft.com/office/word/2010/wordprocessingGroup" xmlns:wpi="http://schemas.microsoft.com/office/word/2010/wordprocessingInk" xmlns:wne="http://schemas.microsoft.com/office/word/2006/wordml" xmlns:wps="http://schemas.microsoft.com/office/word/2010/wordprocessingShape" mc:Ignorable="w14 w15 w16se wp14">
+<w:footnotes xmlns:wpc="http://schemas.microsoft.com/office/word/2010/wordprocessingCanvas" xmlns:cx="http://schemas.microsoft.com/office/drawing/2014/chartex" xmlns:cx1="http://schemas.microsoft.com/office/drawing/2015/9/8/chartex" xmlns:cx2="http://schemas.microsoft.com/office/drawing/2015/10/21/chartex" xmlns:cx3="http://schemas.microsoft.com/office/drawing/2016/5/9/chartex" xmlns:cx4="http://schemas.microsoft.com/office/drawing/2016/5/10/chartex" xmlns:cx5="http://schemas.microsoft.com/office/drawing/2016/5/11/chartex" xmlns:cx6="http://schemas.microsoft.com/office/drawing/2016/5/12/chartex" xmlns:cx7="http://schemas.microsoft.com/office/drawing/2016/5/13/chartex" xmlns:cx8="http://schemas.microsoft.com/office/drawing/2016/5/14/chartex" xmlns:mc="http://schemas.openxmlformats.org/markup-compatibility/2006" xmlns:aink="http://schemas.microsoft.com/office/drawing/2016/ink" xmlns:am3d="http://schemas.microsoft.com/office/drawing/2017/model3d" xmlns:o="urn:schemas-microsoft-com:office:office" xmlns:r="http://schemas.openxmlformats.org/officeDocument/2006/relationships" xmlns:m="http://schemas.openxmlformats.org/officeDocument/2006/math" xmlns:v="urn:schemas-microsoft-com:vml" xmlns:wp14="http://schemas.microsoft.com/office/word/2010/wordprocessingDrawing" xmlns:wp="http://schemas.openxmlformats.org/drawingml/2006/wordprocessingDrawing" xmlns:w10="urn:schemas-microsoft-com:office:word" xmlns:w="http://schemas.openxmlformats.org/wordprocessingml/2006/main" xmlns:w14="http://schemas.microsoft.com/office/word/2010/wordml" xmlns:w15="http://schemas.microsoft.com/office/word/2012/wordml" xmlns:w16cid="http://schemas.microsoft.com/office/word/2016/wordml/cid" xmlns:w16se="http://schemas.microsoft.com/office/word/2015/wordml/symex" xmlns:wpg="http://schemas.microsoft.com/office/word/2010/wordprocessingGroup" xmlns:wpi="http://schemas.microsoft.com/office/word/2010/wordprocessingInk" xmlns:wne="http://schemas.microsoft.com/office/word/2006/wordml" xmlns:wps="http://schemas.microsoft.com/office/word/2010/wordprocessingShape" mc:Ignorable="w14 w15 w16se w16cid wp14">
   <w:footnote w:type="separator" w:id="-1">
     <w:p>
       <w:pPr>
@@ -4666,7 +4451,7 @@
 </file>
 
 <file path=word/header1.xml><?xml version="1.0" encoding="utf-8"?>
-<w:hdr xmlns:wpc="http://schemas.microsoft.com/office/word/2010/wordprocessingCanvas" xmlns:cx="http://schemas.microsoft.com/office/drawing/2014/chartex" xmlns:cx1="http://schemas.microsoft.com/office/drawing/2015/9/8/chartex" xmlns:mc="http://schemas.openxmlformats.org/markup-compatibility/2006" xmlns:o="urn:schemas-microsoft-com:office:office" xmlns:r="http://schemas.openxmlformats.org/officeDocument/2006/relationships" xmlns:m="http://schemas.openxmlformats.org/officeDocument/2006/math" xmlns:v="urn:schemas-microsoft-com:vml" xmlns:wp14="http://schemas.microsoft.com/office/word/2010/wordprocessingDrawing" xmlns:wp="http://schemas.openxmlformats.org/drawingml/2006/wordprocessingDrawing" xmlns:w10="urn:schemas-microsoft-com:office:word" xmlns:w="http://schemas.openxmlformats.org/wordprocessingml/2006/main" xmlns:w14="http://schemas.microsoft.com/office/word/2010/wordml" xmlns:w15="http://schemas.microsoft.com/office/word/2012/wordml" xmlns:w16se="http://schemas.microsoft.com/office/word/2015/wordml/symex" xmlns:wpg="http://schemas.microsoft.com/office/word/2010/wordprocessingGroup" xmlns:wpi="http://schemas.microsoft.com/office/word/2010/wordprocessingInk" xmlns:wne="http://schemas.microsoft.com/office/word/2006/wordml" xmlns:wps="http://schemas.microsoft.com/office/word/2010/wordprocessingShape" mc:Ignorable="w14 w15 w16se wp14">
+<w:hdr xmlns:wpc="http://schemas.microsoft.com/office/word/2010/wordprocessingCanvas" xmlns:cx="http://schemas.microsoft.com/office/drawing/2014/chartex" xmlns:cx1="http://schemas.microsoft.com/office/drawing/2015/9/8/chartex" xmlns:cx2="http://schemas.microsoft.com/office/drawing/2015/10/21/chartex" xmlns:cx3="http://schemas.microsoft.com/office/drawing/2016/5/9/chartex" xmlns:cx4="http://schemas.microsoft.com/office/drawing/2016/5/10/chartex" xmlns:cx5="http://schemas.microsoft.com/office/drawing/2016/5/11/chartex" xmlns:cx6="http://schemas.microsoft.com/office/drawing/2016/5/12/chartex" xmlns:cx7="http://schemas.microsoft.com/office/drawing/2016/5/13/chartex" xmlns:cx8="http://schemas.microsoft.com/office/drawing/2016/5/14/chartex" xmlns:mc="http://schemas.openxmlformats.org/markup-compatibility/2006" xmlns:aink="http://schemas.microsoft.com/office/drawing/2016/ink" xmlns:am3d="http://schemas.microsoft.com/office/drawing/2017/model3d" xmlns:o="urn:schemas-microsoft-com:office:office" xmlns:r="http://schemas.openxmlformats.org/officeDocument/2006/relationships" xmlns:m="http://schemas.openxmlformats.org/officeDocument/2006/math" xmlns:v="urn:schemas-microsoft-com:vml" xmlns:wp14="http://schemas.microsoft.com/office/word/2010/wordprocessingDrawing" xmlns:wp="http://schemas.openxmlformats.org/drawingml/2006/wordprocessingDrawing" xmlns:w10="urn:schemas-microsoft-com:office:word" xmlns:w="http://schemas.openxmlformats.org/wordprocessingml/2006/main" xmlns:w14="http://schemas.microsoft.com/office/word/2010/wordml" xmlns:w15="http://schemas.microsoft.com/office/word/2012/wordml" xmlns:w16cid="http://schemas.microsoft.com/office/word/2016/wordml/cid" xmlns:w16se="http://schemas.microsoft.com/office/word/2015/wordml/symex" xmlns:wpg="http://schemas.microsoft.com/office/word/2010/wordprocessingGroup" xmlns:wpi="http://schemas.microsoft.com/office/word/2010/wordprocessingInk" xmlns:wne="http://schemas.microsoft.com/office/word/2006/wordml" xmlns:wps="http://schemas.microsoft.com/office/word/2010/wordprocessingShape" mc:Ignorable="w14 w15 w16se w16cid wp14">
   <w:p>
     <w:pPr>
       <w:pBdr>
@@ -4690,7 +4475,7 @@
 </file>
 
 <file path=word/header2.xml><?xml version="1.0" encoding="utf-8"?>
-<w:hdr xmlns:wpc="http://schemas.microsoft.com/office/word/2010/wordprocessingCanvas" xmlns:cx="http://schemas.microsoft.com/office/drawing/2014/chartex" xmlns:cx1="http://schemas.microsoft.com/office/drawing/2015/9/8/chartex" xmlns:mc="http://schemas.openxmlformats.org/markup-compatibility/2006" xmlns:o="urn:schemas-microsoft-com:office:office" xmlns:r="http://schemas.openxmlformats.org/officeDocument/2006/relationships" xmlns:m="http://schemas.openxmlformats.org/officeDocument/2006/math" xmlns:v="urn:schemas-microsoft-com:vml" xmlns:wp14="http://schemas.microsoft.com/office/word/2010/wordprocessingDrawing" xmlns:wp="http://schemas.openxmlformats.org/drawingml/2006/wordprocessingDrawing" xmlns:w10="urn:schemas-microsoft-com:office:word" xmlns:w="http://schemas.openxmlformats.org/wordprocessingml/2006/main" xmlns:w14="http://schemas.microsoft.com/office/word/2010/wordml" xmlns:w15="http://schemas.microsoft.com/office/word/2012/wordml" xmlns:w16se="http://schemas.microsoft.com/office/word/2015/wordml/symex" xmlns:wpg="http://schemas.microsoft.com/office/word/2010/wordprocessingGroup" xmlns:wpi="http://schemas.microsoft.com/office/word/2010/wordprocessingInk" xmlns:wne="http://schemas.microsoft.com/office/word/2006/wordml" xmlns:wps="http://schemas.microsoft.com/office/word/2010/wordprocessingShape" mc:Ignorable="w14 w15 w16se wp14">
+<w:hdr xmlns:wpc="http://schemas.microsoft.com/office/word/2010/wordprocessingCanvas" xmlns:cx="http://schemas.microsoft.com/office/drawing/2014/chartex" xmlns:cx1="http://schemas.microsoft.com/office/drawing/2015/9/8/chartex" xmlns:cx2="http://schemas.microsoft.com/office/drawing/2015/10/21/chartex" xmlns:cx3="http://schemas.microsoft.com/office/drawing/2016/5/9/chartex" xmlns:cx4="http://schemas.microsoft.com/office/drawing/2016/5/10/chartex" xmlns:cx5="http://schemas.microsoft.com/office/drawing/2016/5/11/chartex" xmlns:cx6="http://schemas.microsoft.com/office/drawing/2016/5/12/chartex" xmlns:cx7="http://schemas.microsoft.com/office/drawing/2016/5/13/chartex" xmlns:cx8="http://schemas.microsoft.com/office/drawing/2016/5/14/chartex" xmlns:mc="http://schemas.openxmlformats.org/markup-compatibility/2006" xmlns:aink="http://schemas.microsoft.com/office/drawing/2016/ink" xmlns:am3d="http://schemas.microsoft.com/office/drawing/2017/model3d" xmlns:o="urn:schemas-microsoft-com:office:office" xmlns:r="http://schemas.openxmlformats.org/officeDocument/2006/relationships" xmlns:m="http://schemas.openxmlformats.org/officeDocument/2006/math" xmlns:v="urn:schemas-microsoft-com:vml" xmlns:wp14="http://schemas.microsoft.com/office/word/2010/wordprocessingDrawing" xmlns:wp="http://schemas.openxmlformats.org/drawingml/2006/wordprocessingDrawing" xmlns:w10="urn:schemas-microsoft-com:office:word" xmlns:w="http://schemas.openxmlformats.org/wordprocessingml/2006/main" xmlns:w14="http://schemas.microsoft.com/office/word/2010/wordml" xmlns:w15="http://schemas.microsoft.com/office/word/2012/wordml" xmlns:w16cid="http://schemas.microsoft.com/office/word/2016/wordml/cid" xmlns:w16se="http://schemas.microsoft.com/office/word/2015/wordml/symex" xmlns:wpg="http://schemas.microsoft.com/office/word/2010/wordprocessingGroup" xmlns:wpi="http://schemas.microsoft.com/office/word/2010/wordprocessingInk" xmlns:wne="http://schemas.microsoft.com/office/word/2006/wordml" xmlns:wps="http://schemas.microsoft.com/office/word/2010/wordprocessingShape" mc:Ignorable="w14 w15 w16se w16cid wp14">
   <w:p>
     <w:pPr>
       <w:pBdr>
@@ -4777,7 +4562,7 @@
             </wp:anchor>
           </w:drawing>
         </mc:Choice>
-        <mc:Fallback xmlns:cx2="http://schemas.microsoft.com/office/drawing/2015/10/21/chartex" xmlns:cx3="http://schemas.microsoft.com/office/drawing/2016/5/9/chartex" xmlns:cx4="http://schemas.microsoft.com/office/drawing/2016/5/10/chartex" xmlns:cx5="http://schemas.microsoft.com/office/drawing/2016/5/11/chartex" xmlns:cx6="http://schemas.microsoft.com/office/drawing/2016/5/12/chartex" xmlns:cx7="http://schemas.microsoft.com/office/drawing/2016/5/13/chartex" xmlns:cx8="http://schemas.microsoft.com/office/drawing/2016/5/14/chartex" xmlns:aink="http://schemas.microsoft.com/office/drawing/2016/ink" xmlns:am3d="http://schemas.microsoft.com/office/drawing/2017/model3d" xmlns:w16cid="http://schemas.microsoft.com/office/word/2016/wordml/cid" xmlns:dgm="http://schemas.openxmlformats.org/drawingml/2006/diagram" xmlns:lc="http://schemas.openxmlformats.org/drawingml/2006/lockedCanvas" xmlns:c="http://schemas.openxmlformats.org/drawingml/2006/chart" xmlns:pic="http://schemas.openxmlformats.org/drawingml/2006/picture" xmlns:a="http://schemas.openxmlformats.org/drawingml/2006/main" xmlns:sl="http://schemas.openxmlformats.org/schemaLibrary/2006/main">
+        <mc:Fallback xmlns:sl="http://schemas.openxmlformats.org/schemaLibrary/2006/main" xmlns:a="http://schemas.openxmlformats.org/drawingml/2006/main" xmlns:pic="http://schemas.openxmlformats.org/drawingml/2006/picture" xmlns:c="http://schemas.openxmlformats.org/drawingml/2006/chart" xmlns:lc="http://schemas.openxmlformats.org/drawingml/2006/lockedCanvas" xmlns:dgm="http://schemas.openxmlformats.org/drawingml/2006/diagram">
           <w:drawing>
             <wp:anchor allowOverlap="1" behindDoc="0" distB="0" distT="0" distL="114300" distR="114300" hidden="0" layoutInCell="1" locked="0" relativeHeight="0" simplePos="0">
               <wp:simplePos x="0" y="0"/>
@@ -4924,7 +4709,7 @@
 </file>
 
 <file path=word/header3.xml><?xml version="1.0" encoding="utf-8"?>
-<w:hdr xmlns:wpc="http://schemas.microsoft.com/office/word/2010/wordprocessingCanvas" xmlns:cx="http://schemas.microsoft.com/office/drawing/2014/chartex" xmlns:cx1="http://schemas.microsoft.com/office/drawing/2015/9/8/chartex" xmlns:mc="http://schemas.openxmlformats.org/markup-compatibility/2006" xmlns:o="urn:schemas-microsoft-com:office:office" xmlns:r="http://schemas.openxmlformats.org/officeDocument/2006/relationships" xmlns:m="http://schemas.openxmlformats.org/officeDocument/2006/math" xmlns:v="urn:schemas-microsoft-com:vml" xmlns:wp14="http://schemas.microsoft.com/office/word/2010/wordprocessingDrawing" xmlns:wp="http://schemas.openxmlformats.org/drawingml/2006/wordprocessingDrawing" xmlns:w10="urn:schemas-microsoft-com:office:word" xmlns:w="http://schemas.openxmlformats.org/wordprocessingml/2006/main" xmlns:w14="http://schemas.microsoft.com/office/word/2010/wordml" xmlns:w15="http://schemas.microsoft.com/office/word/2012/wordml" xmlns:w16se="http://schemas.microsoft.com/office/word/2015/wordml/symex" xmlns:wpg="http://schemas.microsoft.com/office/word/2010/wordprocessingGroup" xmlns:wpi="http://schemas.microsoft.com/office/word/2010/wordprocessingInk" xmlns:wne="http://schemas.microsoft.com/office/word/2006/wordml" xmlns:wps="http://schemas.microsoft.com/office/word/2010/wordprocessingShape" mc:Ignorable="w14 w15 w16se wp14">
+<w:hdr xmlns:wpc="http://schemas.microsoft.com/office/word/2010/wordprocessingCanvas" xmlns:cx="http://schemas.microsoft.com/office/drawing/2014/chartex" xmlns:cx1="http://schemas.microsoft.com/office/drawing/2015/9/8/chartex" xmlns:cx2="http://schemas.microsoft.com/office/drawing/2015/10/21/chartex" xmlns:cx3="http://schemas.microsoft.com/office/drawing/2016/5/9/chartex" xmlns:cx4="http://schemas.microsoft.com/office/drawing/2016/5/10/chartex" xmlns:cx5="http://schemas.microsoft.com/office/drawing/2016/5/11/chartex" xmlns:cx6="http://schemas.microsoft.com/office/drawing/2016/5/12/chartex" xmlns:cx7="http://schemas.microsoft.com/office/drawing/2016/5/13/chartex" xmlns:cx8="http://schemas.microsoft.com/office/drawing/2016/5/14/chartex" xmlns:mc="http://schemas.openxmlformats.org/markup-compatibility/2006" xmlns:aink="http://schemas.microsoft.com/office/drawing/2016/ink" xmlns:am3d="http://schemas.microsoft.com/office/drawing/2017/model3d" xmlns:o="urn:schemas-microsoft-com:office:office" xmlns:r="http://schemas.openxmlformats.org/officeDocument/2006/relationships" xmlns:m="http://schemas.openxmlformats.org/officeDocument/2006/math" xmlns:v="urn:schemas-microsoft-com:vml" xmlns:wp14="http://schemas.microsoft.com/office/word/2010/wordprocessingDrawing" xmlns:wp="http://schemas.openxmlformats.org/drawingml/2006/wordprocessingDrawing" xmlns:w10="urn:schemas-microsoft-com:office:word" xmlns:w="http://schemas.openxmlformats.org/wordprocessingml/2006/main" xmlns:w14="http://schemas.microsoft.com/office/word/2010/wordml" xmlns:w15="http://schemas.microsoft.com/office/word/2012/wordml" xmlns:w16cid="http://schemas.microsoft.com/office/word/2016/wordml/cid" xmlns:w16se="http://schemas.microsoft.com/office/word/2015/wordml/symex" xmlns:wpg="http://schemas.microsoft.com/office/word/2010/wordprocessingGroup" xmlns:wpi="http://schemas.microsoft.com/office/word/2010/wordprocessingInk" xmlns:wne="http://schemas.microsoft.com/office/word/2006/wordml" xmlns:wps="http://schemas.microsoft.com/office/word/2010/wordprocessingShape" mc:Ignorable="w14 w15 w16se w16cid wp14">
   <w:p>
     <w:pPr>
       <w:pBdr>
@@ -4948,7 +4733,7 @@
 </file>
 
 <file path=word/numbering.xml><?xml version="1.0" encoding="utf-8"?>
-<w:numbering xmlns:wpc="http://schemas.microsoft.com/office/word/2010/wordprocessingCanvas" xmlns:cx="http://schemas.microsoft.com/office/drawing/2014/chartex" xmlns:cx1="http://schemas.microsoft.com/office/drawing/2015/9/8/chartex" xmlns:mc="http://schemas.openxmlformats.org/markup-compatibility/2006" xmlns:o="urn:schemas-microsoft-com:office:office" xmlns:r="http://schemas.openxmlformats.org/officeDocument/2006/relationships" xmlns:m="http://schemas.openxmlformats.org/officeDocument/2006/math" xmlns:v="urn:schemas-microsoft-com:vml" xmlns:wp14="http://schemas.microsoft.com/office/word/2010/wordprocessingDrawing" xmlns:wp="http://schemas.openxmlformats.org/drawingml/2006/wordprocessingDrawing" xmlns:w10="urn:schemas-microsoft-com:office:word" xmlns:w="http://schemas.openxmlformats.org/wordprocessingml/2006/main" xmlns:w14="http://schemas.microsoft.com/office/word/2010/wordml" xmlns:w15="http://schemas.microsoft.com/office/word/2012/wordml" xmlns:w16se="http://schemas.microsoft.com/office/word/2015/wordml/symex" xmlns:wpg="http://schemas.microsoft.com/office/word/2010/wordprocessingGroup" xmlns:wpi="http://schemas.microsoft.com/office/word/2010/wordprocessingInk" xmlns:wne="http://schemas.microsoft.com/office/word/2006/wordml" xmlns:wps="http://schemas.microsoft.com/office/word/2010/wordprocessingShape" mc:Ignorable="w14 w15 w16se wp14">
+<w:numbering xmlns:wpc="http://schemas.microsoft.com/office/word/2010/wordprocessingCanvas" xmlns:cx="http://schemas.microsoft.com/office/drawing/2014/chartex" xmlns:cx1="http://schemas.microsoft.com/office/drawing/2015/9/8/chartex" xmlns:cx2="http://schemas.microsoft.com/office/drawing/2015/10/21/chartex" xmlns:cx3="http://schemas.microsoft.com/office/drawing/2016/5/9/chartex" xmlns:cx4="http://schemas.microsoft.com/office/drawing/2016/5/10/chartex" xmlns:cx5="http://schemas.microsoft.com/office/drawing/2016/5/11/chartex" xmlns:cx6="http://schemas.microsoft.com/office/drawing/2016/5/12/chartex" xmlns:cx7="http://schemas.microsoft.com/office/drawing/2016/5/13/chartex" xmlns:cx8="http://schemas.microsoft.com/office/drawing/2016/5/14/chartex" xmlns:mc="http://schemas.openxmlformats.org/markup-compatibility/2006" xmlns:aink="http://schemas.microsoft.com/office/drawing/2016/ink" xmlns:am3d="http://schemas.microsoft.com/office/drawing/2017/model3d" xmlns:o="urn:schemas-microsoft-com:office:office" xmlns:r="http://schemas.openxmlformats.org/officeDocument/2006/relationships" xmlns:m="http://schemas.openxmlformats.org/officeDocument/2006/math" xmlns:v="urn:schemas-microsoft-com:vml" xmlns:wp14="http://schemas.microsoft.com/office/word/2010/wordprocessingDrawing" xmlns:wp="http://schemas.openxmlformats.org/drawingml/2006/wordprocessingDrawing" xmlns:w10="urn:schemas-microsoft-com:office:word" xmlns:w="http://schemas.openxmlformats.org/wordprocessingml/2006/main" xmlns:w14="http://schemas.microsoft.com/office/word/2010/wordml" xmlns:w15="http://schemas.microsoft.com/office/word/2012/wordml" xmlns:w16cid="http://schemas.microsoft.com/office/word/2016/wordml/cid" xmlns:w16se="http://schemas.microsoft.com/office/word/2015/wordml/symex" xmlns:wpg="http://schemas.microsoft.com/office/word/2010/wordprocessingGroup" xmlns:wpi="http://schemas.microsoft.com/office/word/2010/wordprocessingInk" xmlns:wne="http://schemas.microsoft.com/office/word/2006/wordml" xmlns:wps="http://schemas.microsoft.com/office/word/2010/wordprocessingShape" mc:Ignorable="w14 w15 w16se w16cid wp14">
   <w:abstractNum w:abstractNumId="0" w15:restartNumberingAfterBreak="0">
     <w:nsid w:val="04777934"/>
     <w:multiLevelType w:val="hybridMultilevel"/>
@@ -5399,7 +5184,7 @@
 </file>
 
 <file path=word/styles.xml><?xml version="1.0" encoding="utf-8"?>
-<w:styles xmlns:mc="http://schemas.openxmlformats.org/markup-compatibility/2006" xmlns:r="http://schemas.openxmlformats.org/officeDocument/2006/relationships" xmlns:w="http://schemas.openxmlformats.org/wordprocessingml/2006/main" xmlns:w14="http://schemas.microsoft.com/office/word/2010/wordml" xmlns:w15="http://schemas.microsoft.com/office/word/2012/wordml" xmlns:w16se="http://schemas.microsoft.com/office/word/2015/wordml/symex" mc:Ignorable="w14 w15 w16se">
+<w:styles xmlns:mc="http://schemas.openxmlformats.org/markup-compatibility/2006" xmlns:r="http://schemas.openxmlformats.org/officeDocument/2006/relationships" xmlns:w="http://schemas.openxmlformats.org/wordprocessingml/2006/main" xmlns:w14="http://schemas.microsoft.com/office/word/2010/wordml" xmlns:w15="http://schemas.microsoft.com/office/word/2012/wordml" xmlns:w16cid="http://schemas.microsoft.com/office/word/2016/wordml/cid" xmlns:w16se="http://schemas.microsoft.com/office/word/2015/wordml/symex" mc:Ignorable="w14 w15 w16se w16cid">
   <w:docDefaults>
     <w:rPrDefault>
       <w:rPr>
@@ -5415,7 +5200,7 @@
       </w:pPr>
     </w:pPrDefault>
   </w:docDefaults>
-  <w:latentStyles w:defLockedState="0" w:defUIPriority="99" w:defSemiHidden="0" w:defUnhideWhenUsed="0" w:defQFormat="0" w:count="371">
+  <w:latentStyles w:defLockedState="0" w:defUIPriority="99" w:defSemiHidden="0" w:defUnhideWhenUsed="0" w:defQFormat="0" w:count="376">
     <w:lsdException w:name="Normal" w:uiPriority="0" w:qFormat="1"/>
     <w:lsdException w:name="heading 1" w:uiPriority="9" w:qFormat="1"/>
     <w:lsdException w:name="heading 2" w:semiHidden="1" w:uiPriority="9" w:unhideWhenUsed="1" w:qFormat="1"/>
@@ -5521,7 +5306,6 @@
     <w:lsdException w:name="HTML Sample" w:semiHidden="1" w:unhideWhenUsed="1"/>
     <w:lsdException w:name="HTML Typewriter" w:semiHidden="1" w:unhideWhenUsed="1"/>
     <w:lsdException w:name="HTML Variable" w:semiHidden="1" w:unhideWhenUsed="1"/>
-    <w:lsdException w:name="Normal Table" w:semiHidden="1" w:unhideWhenUsed="1"/>
     <w:lsdException w:name="annotation subject" w:semiHidden="1" w:unhideWhenUsed="1"/>
     <w:lsdException w:name="No List" w:semiHidden="1" w:unhideWhenUsed="1"/>
     <w:lsdException w:name="Outline List 1" w:semiHidden="1" w:unhideWhenUsed="1"/>
@@ -5564,11 +5348,8 @@
     <w:lsdException w:name="Table Contemporary" w:semiHidden="1" w:unhideWhenUsed="1"/>
     <w:lsdException w:name="Table Elegant" w:semiHidden="1" w:unhideWhenUsed="1"/>
     <w:lsdException w:name="Table Professional" w:semiHidden="1" w:unhideWhenUsed="1"/>
-    <w:lsdException w:name="Table Subtle 1" w:semiHidden="1" w:unhideWhenUsed="1"/>
     <w:lsdException w:name="Table Subtle 2" w:semiHidden="1" w:unhideWhenUsed="1"/>
     <w:lsdException w:name="Table Web 1" w:semiHidden="1" w:unhideWhenUsed="1"/>
-    <w:lsdException w:name="Table Web 2" w:semiHidden="1" w:unhideWhenUsed="1"/>
-    <w:lsdException w:name="Table Web 3" w:semiHidden="1" w:unhideWhenUsed="1"/>
     <w:lsdException w:name="Balloon Text" w:semiHidden="1" w:unhideWhenUsed="1"/>
     <w:lsdException w:name="Table Grid" w:uiPriority="39"/>
     <w:lsdException w:name="Table Theme" w:semiHidden="1" w:unhideWhenUsed="1"/>
@@ -5787,11 +5568,16 @@
     <w:lsdException w:name="List Table 5 Dark Accent 6" w:uiPriority="50"/>
     <w:lsdException w:name="List Table 6 Colorful Accent 6" w:uiPriority="51"/>
     <w:lsdException w:name="List Table 7 Colorful Accent 6" w:uiPriority="52"/>
+    <w:lsdException w:name="Mention" w:semiHidden="1" w:unhideWhenUsed="1"/>
+    <w:lsdException w:name="Smart Hyperlink" w:semiHidden="1" w:unhideWhenUsed="1"/>
+    <w:lsdException w:name="Hashtag" w:semiHidden="1" w:unhideWhenUsed="1"/>
+    <w:lsdException w:name="Unresolved Mention" w:semiHidden="1" w:unhideWhenUsed="1"/>
+    <w:lsdException w:name="Smart Link" w:semiHidden="1" w:unhideWhenUsed="1"/>
   </w:latentStyles>
   <w:style w:type="paragraph" w:default="1" w:styleId="Normal">
     <w:name w:val="Normal"/>
   </w:style>
-  <w:style w:type="paragraph" w:styleId="Heading1">
+  <w:style w:type="paragraph" w:styleId="Titre1">
     <w:name w:val="heading 1"/>
     <w:basedOn w:val="Normal"/>
     <w:next w:val="Normal"/>
@@ -5807,7 +5593,7 @@
       <w:szCs w:val="48"/>
     </w:rPr>
   </w:style>
-  <w:style w:type="paragraph" w:styleId="Heading2">
+  <w:style w:type="paragraph" w:styleId="Titre2">
     <w:name w:val="heading 2"/>
     <w:basedOn w:val="Normal"/>
     <w:next w:val="Normal"/>
@@ -5823,7 +5609,7 @@
       <w:szCs w:val="36"/>
     </w:rPr>
   </w:style>
-  <w:style w:type="paragraph" w:styleId="Heading3">
+  <w:style w:type="paragraph" w:styleId="Titre3">
     <w:name w:val="heading 3"/>
     <w:basedOn w:val="Normal"/>
     <w:next w:val="Normal"/>
@@ -5839,7 +5625,7 @@
       <w:szCs w:val="28"/>
     </w:rPr>
   </w:style>
-  <w:style w:type="paragraph" w:styleId="Heading4">
+  <w:style w:type="paragraph" w:styleId="Titre4">
     <w:name w:val="heading 4"/>
     <w:basedOn w:val="Normal"/>
     <w:next w:val="Normal"/>
@@ -5855,7 +5641,7 @@
       <w:szCs w:val="24"/>
     </w:rPr>
   </w:style>
-  <w:style w:type="paragraph" w:styleId="Heading5">
+  <w:style w:type="paragraph" w:styleId="Titre5">
     <w:name w:val="heading 5"/>
     <w:basedOn w:val="Normal"/>
     <w:next w:val="Normal"/>
@@ -5869,7 +5655,7 @@
       <w:b/>
     </w:rPr>
   </w:style>
-  <w:style w:type="paragraph" w:styleId="Heading6">
+  <w:style w:type="paragraph" w:styleId="Titre6">
     <w:name w:val="heading 6"/>
     <w:basedOn w:val="Normal"/>
     <w:next w:val="Normal"/>
@@ -5885,13 +5671,13 @@
       <w:szCs w:val="20"/>
     </w:rPr>
   </w:style>
-  <w:style w:type="character" w:default="1" w:styleId="DefaultParagraphFont">
+  <w:style w:type="character" w:default="1" w:styleId="Policepardfaut">
     <w:name w:val="Default Paragraph Font"/>
     <w:uiPriority w:val="1"/>
     <w:semiHidden/>
     <w:unhideWhenUsed/>
   </w:style>
-  <w:style w:type="table" w:default="1" w:styleId="TableNormal">
+  <w:style w:type="table" w:default="1" w:styleId="TableauNormal">
     <w:name w:val="Normal Table"/>
     <w:uiPriority w:val="99"/>
     <w:semiHidden/>
@@ -5906,13 +5692,13 @@
       </w:tblCellMar>
     </w:tblPr>
   </w:style>
-  <w:style w:type="numbering" w:default="1" w:styleId="NoList">
+  <w:style w:type="numbering" w:default="1" w:styleId="Aucuneliste">
     <w:name w:val="No List"/>
     <w:uiPriority w:val="99"/>
     <w:semiHidden/>
     <w:unhideWhenUsed/>
   </w:style>
-  <w:style w:type="paragraph" w:styleId="Title">
+  <w:style w:type="paragraph" w:styleId="Titre">
     <w:name w:val="Title"/>
     <w:basedOn w:val="Normal"/>
     <w:next w:val="Normal"/>
@@ -5927,7 +5713,7 @@
       <w:szCs w:val="72"/>
     </w:rPr>
   </w:style>
-  <w:style w:type="paragraph" w:styleId="Subtitle">
+  <w:style w:type="paragraph" w:styleId="Sous-titre">
     <w:name w:val="Subtitle"/>
     <w:basedOn w:val="Normal"/>
     <w:next w:val="Normal"/>
@@ -5988,7 +5774,7 @@
   </w:style>
   <w:style w:type="character" w:customStyle="1" w:styleId="HeadingsChar">
     <w:name w:val="Headings Char"/>
-    <w:basedOn w:val="DefaultParagraphFont"/>
+    <w:basedOn w:val="Policepardfaut"/>
     <w:link w:val="Headings"/>
     <w:rsid w:val="0068501D"/>
     <w:rPr>
@@ -6016,7 +5802,7 @@
   </w:style>
   <w:style w:type="character" w:customStyle="1" w:styleId="BigheadingsChar">
     <w:name w:val="Big headings Char"/>
-    <w:basedOn w:val="DefaultParagraphFont"/>
+    <w:basedOn w:val="Policepardfaut"/>
     <w:link w:val="Bigheadings"/>
     <w:rsid w:val="0068501D"/>
     <w:rPr>
@@ -6045,7 +5831,7 @@
   </w:style>
   <w:style w:type="character" w:customStyle="1" w:styleId="normalChar">
     <w:name w:val="normal Char"/>
-    <w:basedOn w:val="DefaultParagraphFont"/>
+    <w:basedOn w:val="Policepardfaut"/>
     <w:link w:val="Normal1"/>
     <w:rsid w:val="00BB4676"/>
     <w:rPr>
@@ -6055,7 +5841,7 @@
   </w:style>
   <w:style w:type="character" w:customStyle="1" w:styleId="figureChar">
     <w:name w:val="figure Char"/>
-    <w:basedOn w:val="DefaultParagraphFont"/>
+    <w:basedOn w:val="Policepardfaut"/>
     <w:link w:val="figure"/>
     <w:rsid w:val="00BB4676"/>
     <w:rPr>
@@ -6066,7 +5852,7 @@
       <w:lang w:val="en-US"/>
     </w:rPr>
   </w:style>
-  <w:style w:type="paragraph" w:styleId="ListParagraph">
+  <w:style w:type="paragraph" w:styleId="Paragraphedeliste">
     <w:name w:val="List Paragraph"/>
     <w:basedOn w:val="Normal"/>
     <w:uiPriority w:val="34"/>
@@ -6077,9 +5863,9 @@
       <w:contextualSpacing/>
     </w:pPr>
   </w:style>
-  <w:style w:type="table" w:styleId="TableGrid">
+  <w:style w:type="table" w:styleId="Grilledutableau">
     <w:name w:val="Table Grid"/>
-    <w:basedOn w:val="TableNormal"/>
+    <w:basedOn w:val="TableauNormal"/>
     <w:uiPriority w:val="39"/>
     <w:rsid w:val="00921341"/>
     <w:pPr>
@@ -6424,7 +6210,7 @@
 </file>
 
 <file path=customXml/itemProps1.xml><?xml version="1.0" encoding="utf-8"?>
-<ds:datastoreItem xmlns:ds="http://schemas.openxmlformats.org/officeDocument/2006/customXml" ds:itemID="{F62C26CC-25E8-49F8-AFA2-2AEB7E734B28}">
+<ds:datastoreItem xmlns:ds="http://schemas.openxmlformats.org/officeDocument/2006/customXml" ds:itemID="{D3B180B3-D387-4795-9A29-6E2E40B4B2AF}">
   <ds:schemaRefs>
     <ds:schemaRef ds:uri="http://schemas.openxmlformats.org/officeDocument/2006/bibliography"/>
   </ds:schemaRefs>
